--- a/3 курс/Звуковое вещание/Лаба 2/lab2.docx
+++ b/3 курс/Звуковое вещание/Лаба 2/lab2.docx
@@ -257,7 +257,7 @@
           </mc:Choice>
           <mc:Fallback>
             <w:pict>
-              <v:shape w14:anchorId="34DF87E2" id="Graphic 2" o:spid="_x0000_s1026" style="position:absolute;margin-left:83.5pt;margin-top:22.45pt;width:470.8pt;height:.65pt;z-index:-15728640;visibility:visible;mso-wrap-style:square;mso-wrap-distance-left:0;mso-wrap-distance-top:0;mso-wrap-distance-right:0;mso-wrap-distance-bottom:0;mso-position-horizontal:absolute;mso-position-horizontal-relative:page;mso-position-vertical:absolute;mso-position-vertical-relative:text;v-text-anchor:top" coordsize="5979160,8255" o:gfxdata="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" path="m5979159,l,,,8255r5979159,l5979159,xe" fillcolor="black" stroked="f">
+              <v:shape w14:anchorId="0374DA97" id="Graphic 2" o:spid="_x0000_s1026" style="position:absolute;margin-left:83.5pt;margin-top:22.45pt;width:470.8pt;height:.65pt;z-index:-15728640;visibility:visible;mso-wrap-style:square;mso-wrap-distance-left:0;mso-wrap-distance-top:0;mso-wrap-distance-right:0;mso-wrap-distance-bottom:0;mso-position-horizontal:absolute;mso-position-horizontal-relative:page;mso-position-vertical:absolute;mso-position-vertical-relative:text;v-text-anchor:top" coordsize="5979160,8255" o:gfxdata="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" path="m5979159,l,,,8255r5979159,l5979159,xe" fillcolor="black" stroked="f">
                 <v:path arrowok="t"/>
                 <w10:wrap type="topAndBottom" anchorx="page"/>
               </v:shape>
@@ -785,6 +785,7 @@
       </w:pPr>
       <w:r>
         <w:rPr>
+          <w:noProof/>
           <w:sz w:val="28"/>
           <w:szCs w:val="28"/>
           <w:lang w:val="en-US"/>
@@ -833,15 +834,36 @@
         <w:rPr>
           <w:sz w:val="24"/>
           <w:szCs w:val="24"/>
+        </w:rPr>
+      </w:pPr>
+      <w:r>
+        <w:rPr>
+          <w:sz w:val="24"/>
+          <w:szCs w:val="24"/>
+        </w:rPr>
+        <w:t xml:space="preserve">Рисунок 1 – Дискретизация при </w:t>
+      </w:r>
+      <w:r>
+        <w:rPr>
+          <w:sz w:val="24"/>
+          <w:szCs w:val="24"/>
           <w:lang w:val="en-US"/>
         </w:rPr>
-      </w:pPr>
-      <w:r>
-        <w:rPr>
-          <w:sz w:val="24"/>
-          <w:szCs w:val="24"/>
-        </w:rPr>
-        <w:t xml:space="preserve">Рисунок 1 – Дискретизация при </w:t>
+        <w:t>A</w:t>
+      </w:r>
+      <w:r>
+        <w:rPr>
+          <w:sz w:val="24"/>
+          <w:szCs w:val="24"/>
+        </w:rPr>
+        <w:t xml:space="preserve"> = 9,51,</w:t>
+      </w:r>
+      <w:r>
+        <w:rPr>
+          <w:sz w:val="24"/>
+          <w:szCs w:val="24"/>
+        </w:rPr>
+        <w:t xml:space="preserve"> </w:t>
       </w:r>
       <w:r>
         <w:rPr>
@@ -849,56 +871,35 @@
           <w:szCs w:val="24"/>
           <w:lang w:val="en-US"/>
         </w:rPr>
-        <w:t>A</w:t>
-      </w:r>
-      <w:r>
-        <w:rPr>
-          <w:sz w:val="24"/>
-          <w:szCs w:val="24"/>
-        </w:rPr>
-        <w:t xml:space="preserve"> = 9,51,</w:t>
-      </w:r>
-      <w:r>
-        <w:rPr>
-          <w:sz w:val="24"/>
-          <w:szCs w:val="24"/>
-        </w:rPr>
-        <w:t xml:space="preserve"> </w:t>
-      </w:r>
-      <w:r>
+        <w:t>k</w:t>
+      </w:r>
+      <w:r>
+        <w:rPr>
+          <w:sz w:val="24"/>
+          <w:szCs w:val="24"/>
+        </w:rPr>
+        <w:t xml:space="preserve"> = 20</w:t>
+      </w:r>
+      <w:r>
+        <w:rPr>
+          <w:sz w:val="24"/>
+          <w:szCs w:val="24"/>
+        </w:rPr>
+        <w:t>.</w:t>
+      </w:r>
+    </w:p>
+    <w:p>
+      <w:pPr>
+        <w:spacing w:line="360" w:lineRule="auto"/>
         <w:rPr>
           <w:sz w:val="24"/>
           <w:szCs w:val="24"/>
           <w:lang w:val="en-US"/>
         </w:rPr>
-        <w:t>k</w:t>
-      </w:r>
-      <w:r>
-        <w:rPr>
-          <w:sz w:val="24"/>
-          <w:szCs w:val="24"/>
-        </w:rPr>
-        <w:t xml:space="preserve"> = 20</w:t>
-      </w:r>
-      <w:r>
-        <w:rPr>
-          <w:sz w:val="24"/>
-          <w:szCs w:val="24"/>
-        </w:rPr>
-        <w:t>.</w:t>
-      </w:r>
-    </w:p>
-    <w:p>
-      <w:pPr>
-        <w:spacing w:line="360" w:lineRule="auto"/>
-        <w:rPr>
-          <w:sz w:val="24"/>
-          <w:szCs w:val="24"/>
-          <w:lang w:val="en-US"/>
-        </w:rPr>
-      </w:pPr>
-      <w:r>
-        <w:rPr>
+      </w:pPr>
+      <w:r>
+        <w:rPr>
+          <w:noProof/>
           <w:sz w:val="24"/>
           <w:szCs w:val="24"/>
           <w:lang w:val="en-US"/>
@@ -1005,21 +1006,7 @@
           <w:sz w:val="24"/>
           <w:szCs w:val="24"/>
         </w:rPr>
-        <w:t xml:space="preserve"> = </w:t>
-      </w:r>
-      <w:r>
-        <w:rPr>
-          <w:sz w:val="24"/>
-          <w:szCs w:val="24"/>
-        </w:rPr>
-        <w:t>4</w:t>
-      </w:r>
-      <w:r>
-        <w:rPr>
-          <w:sz w:val="24"/>
-          <w:szCs w:val="24"/>
-        </w:rPr>
-        <w:t>0</w:t>
+        <w:t xml:space="preserve"> = 40</w:t>
       </w:r>
       <w:r>
         <w:rPr>
@@ -1040,6 +1027,7 @@
       </w:pPr>
       <w:r>
         <w:rPr>
+          <w:noProof/>
           <w:sz w:val="24"/>
           <w:szCs w:val="24"/>
           <w:lang w:val="en-US"/>
@@ -1194,7 +1182,23 @@
           <w:sz w:val="28"/>
           <w:szCs w:val="28"/>
         </w:rPr>
-        <w:t>ование дискретизации на субкратных частотах</w:t>
+        <w:t xml:space="preserve">ование дискретизации на </w:t>
+      </w:r>
+      <w:proofErr w:type="spellStart"/>
+      <w:r>
+        <w:rPr>
+          <w:sz w:val="28"/>
+          <w:szCs w:val="28"/>
+        </w:rPr>
+        <w:t>субкратных</w:t>
+      </w:r>
+      <w:proofErr w:type="spellEnd"/>
+      <w:r>
+        <w:rPr>
+          <w:sz w:val="28"/>
+          <w:szCs w:val="28"/>
+        </w:rPr>
+        <w:t xml:space="preserve"> частотах</w:t>
       </w:r>
     </w:p>
     <w:p>
@@ -1219,6 +1223,7 @@
         </w:rPr>
         <w:t xml:space="preserve">Напишем программу для исследования дискретизации на </w:t>
       </w:r>
+      <w:proofErr w:type="spellStart"/>
       <w:r>
         <w:rPr>
           <w:sz w:val="28"/>
@@ -1231,7 +1236,15 @@
           <w:sz w:val="28"/>
           <w:szCs w:val="28"/>
         </w:rPr>
-        <w:t>кратных частотах.</w:t>
+        <w:t>кратных</w:t>
+      </w:r>
+      <w:proofErr w:type="spellEnd"/>
+      <w:r>
+        <w:rPr>
+          <w:sz w:val="28"/>
+          <w:szCs w:val="28"/>
+        </w:rPr>
+        <w:t xml:space="preserve"> частотах.</w:t>
       </w:r>
     </w:p>
     <w:p>
@@ -1243,17 +1256,34 @@
         </w:numPr>
         <w:spacing w:line="360" w:lineRule="auto"/>
         <w:ind w:left="0" w:firstLine="360"/>
-        <w:rPr>
-          <w:sz w:val="28"/>
-          <w:szCs w:val="28"/>
-        </w:rPr>
-      </w:pPr>
-      <w:r>
-        <w:rPr>
-          <w:sz w:val="28"/>
-          <w:szCs w:val="28"/>
-        </w:rPr>
-        <w:t>Построим графики сигналов амплитудой 7 квантов с коэффициентом субкратности 7</w:t>
+        <w:jc w:val="both"/>
+        <w:rPr>
+          <w:sz w:val="28"/>
+          <w:szCs w:val="28"/>
+        </w:rPr>
+      </w:pPr>
+      <w:r>
+        <w:rPr>
+          <w:sz w:val="28"/>
+          <w:szCs w:val="28"/>
+        </w:rPr>
+        <w:t xml:space="preserve">Построим графики сигналов амплитудой 7 квантов с коэффициентом </w:t>
+      </w:r>
+      <w:proofErr w:type="spellStart"/>
+      <w:r>
+        <w:rPr>
+          <w:sz w:val="28"/>
+          <w:szCs w:val="28"/>
+        </w:rPr>
+        <w:t>субкратности</w:t>
+      </w:r>
+      <w:proofErr w:type="spellEnd"/>
+      <w:r>
+        <w:rPr>
+          <w:sz w:val="28"/>
+          <w:szCs w:val="28"/>
+        </w:rPr>
+        <w:t xml:space="preserve"> 7</w:t>
       </w:r>
       <w:r>
         <w:rPr>
@@ -1268,6 +1298,28 @@
           <w:szCs w:val="28"/>
         </w:rPr>
         <w:t xml:space="preserve">3. </w:t>
+      </w:r>
+      <w:r>
+        <w:rPr>
+          <w:sz w:val="28"/>
+          <w:szCs w:val="28"/>
+        </w:rPr>
+        <w:t>Частота сигнала будет равна 20</w:t>
+      </w:r>
+      <w:r>
+        <w:rPr>
+          <w:sz w:val="28"/>
+          <w:szCs w:val="28"/>
+          <w:lang w:val="en-US"/>
+        </w:rPr>
+        <w:t>,</w:t>
+      </w:r>
+      <w:r>
+        <w:rPr>
+          <w:sz w:val="28"/>
+          <w:szCs w:val="28"/>
+        </w:rPr>
+        <w:t>571 кГц</w:t>
       </w:r>
     </w:p>
     <w:p>
@@ -1279,17 +1331,18 @@
         </w:numPr>
         <w:spacing w:line="360" w:lineRule="auto"/>
         <w:ind w:left="0" w:firstLine="360"/>
-        <w:rPr>
-          <w:sz w:val="28"/>
-          <w:szCs w:val="28"/>
-        </w:rPr>
-      </w:pPr>
-      <w:r>
-        <w:rPr>
-          <w:sz w:val="28"/>
-          <w:szCs w:val="28"/>
-        </w:rPr>
-        <w:t>Занесем сигналограммы  дискретизированных сигналов в отчет.</w:t>
+        <w:jc w:val="both"/>
+        <w:rPr>
+          <w:sz w:val="28"/>
+          <w:szCs w:val="28"/>
+        </w:rPr>
+      </w:pPr>
+      <w:r>
+        <w:rPr>
+          <w:sz w:val="28"/>
+          <w:szCs w:val="28"/>
+        </w:rPr>
+        <w:t>Занесем сигналограммы дискретизированных сигналов в отчет.</w:t>
       </w:r>
     </w:p>
     <w:p>
@@ -1297,13 +1350,2041 @@
         <w:spacing w:line="360" w:lineRule="auto"/>
         <w:jc w:val="center"/>
         <w:rPr>
-          <w:sz w:val="24"/>
-          <w:szCs w:val="24"/>
+          <w:sz w:val="28"/>
+          <w:szCs w:val="28"/>
+          <w:lang w:val="en-US"/>
+        </w:rPr>
+      </w:pPr>
+      <w:r>
+        <w:rPr>
+          <w:sz w:val="28"/>
+          <w:szCs w:val="28"/>
+          <w:lang w:val="en-US"/>
+        </w:rPr>
+        <w:drawing>
+          <wp:inline distT="0" distB="0" distL="0" distR="0" wp14:anchorId="378FB748" wp14:editId="4954D829">
+            <wp:extent cx="5942965" cy="1490345"/>
+            <wp:effectExtent l="0" t="0" r="635" b="0"/>
+            <wp:docPr id="441169778" name="Рисунок 1"/>
+            <wp:cNvGraphicFramePr>
+              <a:graphicFrameLocks xmlns:a="http://schemas.openxmlformats.org/drawingml/2006/main" noChangeAspect="1"/>
+            </wp:cNvGraphicFramePr>
+            <a:graphic xmlns:a="http://schemas.openxmlformats.org/drawingml/2006/main">
+              <a:graphicData uri="http://schemas.openxmlformats.org/drawingml/2006/picture">
+                <pic:pic xmlns:pic="http://schemas.openxmlformats.org/drawingml/2006/picture">
+                  <pic:nvPicPr>
+                    <pic:cNvPr id="441169778" name=""/>
+                    <pic:cNvPicPr/>
+                  </pic:nvPicPr>
+                  <pic:blipFill>
+                    <a:blip r:embed="rId12"/>
+                    <a:stretch>
+                      <a:fillRect/>
+                    </a:stretch>
+                  </pic:blipFill>
+                  <pic:spPr>
+                    <a:xfrm>
+                      <a:off x="0" y="0"/>
+                      <a:ext cx="5942965" cy="1490345"/>
+                    </a:xfrm>
+                    <a:prstGeom prst="rect">
+                      <a:avLst/>
+                    </a:prstGeom>
+                  </pic:spPr>
+                </pic:pic>
+              </a:graphicData>
+            </a:graphic>
+          </wp:inline>
+        </w:drawing>
+      </w:r>
+    </w:p>
+    <w:p>
+      <w:pPr>
+        <w:spacing w:line="360" w:lineRule="auto"/>
+        <w:jc w:val="center"/>
+        <w:rPr>
+          <w:sz w:val="24"/>
+          <w:szCs w:val="24"/>
+          <w:lang w:val="en-US"/>
+        </w:rPr>
+      </w:pPr>
+      <w:r>
+        <w:rPr>
+          <w:sz w:val="24"/>
+          <w:szCs w:val="24"/>
+        </w:rPr>
+        <w:t>Рисунок 4 – сигналограммы дискретизированных сигналов с</w:t>
+      </w:r>
+      <w:r>
+        <w:rPr>
+          <w:sz w:val="24"/>
+          <w:szCs w:val="24"/>
+        </w:rPr>
+        <w:t xml:space="preserve"> </w:t>
+      </w:r>
+      <w:r>
+        <w:rPr>
+          <w:sz w:val="24"/>
+          <w:szCs w:val="24"/>
+          <w:lang w:val="en-US"/>
+        </w:rPr>
+        <w:t>A</w:t>
+      </w:r>
+      <w:r>
+        <w:rPr>
+          <w:sz w:val="24"/>
+          <w:szCs w:val="24"/>
+        </w:rPr>
+        <w:t xml:space="preserve"> = 7 </w:t>
+      </w:r>
+      <w:r>
+        <w:rPr>
+          <w:sz w:val="24"/>
+          <w:szCs w:val="24"/>
+        </w:rPr>
+        <w:t xml:space="preserve">и </w:t>
+      </w:r>
+      <w:r>
+        <w:rPr>
+          <w:sz w:val="24"/>
+          <w:szCs w:val="24"/>
+          <w:lang w:val="en-US"/>
+        </w:rPr>
+        <w:t>k</w:t>
+      </w:r>
+      <w:r>
+        <w:rPr>
+          <w:sz w:val="24"/>
+          <w:szCs w:val="24"/>
+        </w:rPr>
+        <w:t xml:space="preserve"> = 7/3.</w:t>
+      </w:r>
+    </w:p>
+    <w:p>
+      <w:pPr>
+        <w:rPr>
+          <w:sz w:val="24"/>
+          <w:szCs w:val="24"/>
+          <w:lang w:val="en-US"/>
+        </w:rPr>
+      </w:pPr>
+      <w:r>
+        <w:rPr>
+          <w:sz w:val="24"/>
+          <w:szCs w:val="24"/>
+          <w:lang w:val="en-US"/>
+        </w:rPr>
+        <w:br w:type="page"/>
+      </w:r>
+    </w:p>
+    <w:p>
+      <w:pPr>
+        <w:pStyle w:val="1"/>
+        <w:spacing w:line="360" w:lineRule="auto"/>
+        <w:jc w:val="center"/>
+        <w:rPr>
+          <w:sz w:val="28"/>
+          <w:szCs w:val="28"/>
+        </w:rPr>
+      </w:pPr>
+      <w:r>
+        <w:rPr>
+          <w:sz w:val="28"/>
+          <w:szCs w:val="28"/>
+          <w:lang w:val="en-US"/>
+        </w:rPr>
+        <w:lastRenderedPageBreak/>
+        <w:t xml:space="preserve">3. </w:t>
+      </w:r>
+      <w:r>
+        <w:rPr>
+          <w:sz w:val="28"/>
+          <w:szCs w:val="28"/>
+        </w:rPr>
+        <w:t>Исследование спектра АИМ сигналов</w:t>
+      </w:r>
+    </w:p>
+    <w:p>
+      <w:pPr>
+        <w:pStyle w:val="a5"/>
+        <w:numPr>
+          <w:ilvl w:val="0"/>
+          <w:numId w:val="18"/>
+        </w:numPr>
+        <w:spacing w:line="360" w:lineRule="auto"/>
+        <w:ind w:left="0" w:firstLine="360"/>
+        <w:jc w:val="both"/>
+        <w:rPr>
+          <w:sz w:val="28"/>
+          <w:szCs w:val="28"/>
+        </w:rPr>
+      </w:pPr>
+      <w:r>
+        <w:rPr>
+          <w:sz w:val="28"/>
+          <w:szCs w:val="28"/>
+        </w:rPr>
+        <w:t>Напишем программу для исследования зависимости спектра АИМ сигнала от ширины спектра ЗС, длительности выборок и частоты дискретизации.</w:t>
+      </w:r>
+    </w:p>
+    <w:p>
+      <w:pPr>
+        <w:pStyle w:val="a5"/>
+        <w:numPr>
+          <w:ilvl w:val="0"/>
+          <w:numId w:val="18"/>
+        </w:numPr>
+        <w:spacing w:line="360" w:lineRule="auto"/>
+        <w:ind w:left="0" w:firstLine="360"/>
+        <w:jc w:val="both"/>
+        <w:rPr>
+          <w:sz w:val="28"/>
+          <w:szCs w:val="28"/>
+        </w:rPr>
+      </w:pPr>
+      <w:r>
+        <w:rPr>
+          <w:sz w:val="28"/>
+          <w:szCs w:val="28"/>
+        </w:rPr>
+        <w:t>Зададим спектр ЗС с верхней частотой 20 кГц.</w:t>
+      </w:r>
+    </w:p>
+    <w:p>
+      <w:pPr>
+        <w:pStyle w:val="a5"/>
+        <w:numPr>
+          <w:ilvl w:val="0"/>
+          <w:numId w:val="18"/>
+        </w:numPr>
+        <w:spacing w:line="360" w:lineRule="auto"/>
+        <w:ind w:left="0" w:firstLine="360"/>
+        <w:jc w:val="both"/>
+        <w:rPr>
+          <w:sz w:val="28"/>
+          <w:szCs w:val="28"/>
+        </w:rPr>
+      </w:pPr>
+      <w:r>
+        <w:rPr>
+          <w:sz w:val="28"/>
+          <w:szCs w:val="28"/>
+        </w:rPr>
+        <w:t>Занесем график спектра в отчет.</w:t>
+      </w:r>
+    </w:p>
+    <w:p>
+      <w:pPr>
+        <w:pStyle w:val="a5"/>
+        <w:numPr>
+          <w:ilvl w:val="0"/>
+          <w:numId w:val="18"/>
+        </w:numPr>
+        <w:spacing w:line="360" w:lineRule="auto"/>
+        <w:ind w:left="0" w:firstLine="360"/>
+        <w:jc w:val="both"/>
+        <w:rPr>
+          <w:sz w:val="28"/>
+          <w:szCs w:val="28"/>
+        </w:rPr>
+      </w:pPr>
+      <w:r>
+        <w:rPr>
+          <w:sz w:val="28"/>
+          <w:szCs w:val="28"/>
+        </w:rPr>
+        <w:t>З</w:t>
+      </w:r>
+      <w:r>
+        <w:rPr>
+          <w:sz w:val="28"/>
+          <w:szCs w:val="28"/>
+        </w:rPr>
+        <w:t>ададим спектр ЗС с верхней частотой 2</w:t>
+      </w:r>
+      <w:r>
+        <w:rPr>
+          <w:sz w:val="28"/>
+          <w:szCs w:val="28"/>
+        </w:rPr>
+        <w:t>4</w:t>
+      </w:r>
+      <w:r>
+        <w:rPr>
+          <w:sz w:val="28"/>
+          <w:szCs w:val="28"/>
+        </w:rPr>
+        <w:t xml:space="preserve"> кГц.</w:t>
+      </w:r>
+    </w:p>
+    <w:p>
+      <w:pPr>
+        <w:pStyle w:val="a5"/>
+        <w:numPr>
+          <w:ilvl w:val="0"/>
+          <w:numId w:val="18"/>
+        </w:numPr>
+        <w:spacing w:line="360" w:lineRule="auto"/>
+        <w:ind w:left="0" w:firstLine="360"/>
+        <w:jc w:val="both"/>
+        <w:rPr>
+          <w:sz w:val="28"/>
+          <w:szCs w:val="28"/>
+        </w:rPr>
+      </w:pPr>
+      <w:r>
+        <w:rPr>
+          <w:sz w:val="28"/>
+          <w:szCs w:val="28"/>
+        </w:rPr>
+        <w:t>Занесем график спектра в отчет.</w:t>
+      </w:r>
+    </w:p>
+    <w:p>
+      <w:pPr>
+        <w:spacing w:line="360" w:lineRule="auto"/>
+        <w:jc w:val="both"/>
+        <w:rPr>
+          <w:sz w:val="28"/>
+          <w:szCs w:val="28"/>
+        </w:rPr>
+      </w:pPr>
+      <w:r>
+        <w:rPr>
+          <w:sz w:val="28"/>
+          <w:szCs w:val="28"/>
+        </w:rPr>
+        <w:drawing>
+          <wp:inline distT="0" distB="0" distL="0" distR="0" wp14:anchorId="0768DCE1" wp14:editId="5CEE4CA6">
+            <wp:extent cx="5487166" cy="2657846"/>
+            <wp:effectExtent l="0" t="0" r="0" b="9525"/>
+            <wp:docPr id="2111892671" name="Рисунок 1"/>
+            <wp:cNvGraphicFramePr>
+              <a:graphicFrameLocks xmlns:a="http://schemas.openxmlformats.org/drawingml/2006/main" noChangeAspect="1"/>
+            </wp:cNvGraphicFramePr>
+            <a:graphic xmlns:a="http://schemas.openxmlformats.org/drawingml/2006/main">
+              <a:graphicData uri="http://schemas.openxmlformats.org/drawingml/2006/picture">
+                <pic:pic xmlns:pic="http://schemas.openxmlformats.org/drawingml/2006/picture">
+                  <pic:nvPicPr>
+                    <pic:cNvPr id="2111892671" name=""/>
+                    <pic:cNvPicPr/>
+                  </pic:nvPicPr>
+                  <pic:blipFill>
+                    <a:blip r:embed="rId13"/>
+                    <a:stretch>
+                      <a:fillRect/>
+                    </a:stretch>
+                  </pic:blipFill>
+                  <pic:spPr>
+                    <a:xfrm>
+                      <a:off x="0" y="0"/>
+                      <a:ext cx="5487166" cy="2657846"/>
+                    </a:xfrm>
+                    <a:prstGeom prst="rect">
+                      <a:avLst/>
+                    </a:prstGeom>
+                  </pic:spPr>
+                </pic:pic>
+              </a:graphicData>
+            </a:graphic>
+          </wp:inline>
+        </w:drawing>
+      </w:r>
+    </w:p>
+    <w:p>
+      <w:pPr>
+        <w:spacing w:line="360" w:lineRule="auto"/>
+        <w:jc w:val="center"/>
+        <w:rPr>
+          <w:sz w:val="24"/>
+          <w:szCs w:val="24"/>
+        </w:rPr>
+      </w:pPr>
+      <w:r>
+        <w:rPr>
+          <w:sz w:val="24"/>
+          <w:szCs w:val="24"/>
+        </w:rPr>
+        <w:t xml:space="preserve">Рисунок </w:t>
+      </w:r>
+      <w:r>
+        <w:rPr>
+          <w:sz w:val="24"/>
+          <w:szCs w:val="24"/>
+        </w:rPr>
+        <w:t>5</w:t>
+      </w:r>
+      <w:r>
+        <w:rPr>
+          <w:sz w:val="24"/>
+          <w:szCs w:val="24"/>
+        </w:rPr>
+        <w:t xml:space="preserve"> </w:t>
+      </w:r>
+      <w:r>
+        <w:rPr>
+          <w:sz w:val="24"/>
+          <w:szCs w:val="24"/>
+        </w:rPr>
+        <w:t>–</w:t>
+      </w:r>
+      <w:r>
+        <w:rPr>
+          <w:sz w:val="24"/>
+          <w:szCs w:val="24"/>
+        </w:rPr>
+        <w:t xml:space="preserve"> </w:t>
+      </w:r>
+      <w:r>
+        <w:rPr>
+          <w:sz w:val="24"/>
+          <w:szCs w:val="24"/>
+        </w:rPr>
+        <w:t>Спектр ЗС с верхней частотой 20 кГц.</w:t>
+      </w:r>
+    </w:p>
+    <w:p>
+      <w:pPr>
+        <w:spacing w:line="360" w:lineRule="auto"/>
+        <w:jc w:val="both"/>
+        <w:rPr>
+          <w:sz w:val="28"/>
+          <w:szCs w:val="28"/>
+        </w:rPr>
+      </w:pPr>
+      <w:r>
+        <w:rPr>
+          <w:sz w:val="28"/>
+          <w:szCs w:val="28"/>
+        </w:rPr>
+        <w:drawing>
+          <wp:inline distT="0" distB="0" distL="0" distR="0" wp14:anchorId="4C78D366" wp14:editId="5252DA01">
+            <wp:extent cx="5306165" cy="2619741"/>
+            <wp:effectExtent l="0" t="0" r="0" b="9525"/>
+            <wp:docPr id="1964232123" name="Рисунок 1"/>
+            <wp:cNvGraphicFramePr>
+              <a:graphicFrameLocks xmlns:a="http://schemas.openxmlformats.org/drawingml/2006/main" noChangeAspect="1"/>
+            </wp:cNvGraphicFramePr>
+            <a:graphic xmlns:a="http://schemas.openxmlformats.org/drawingml/2006/main">
+              <a:graphicData uri="http://schemas.openxmlformats.org/drawingml/2006/picture">
+                <pic:pic xmlns:pic="http://schemas.openxmlformats.org/drawingml/2006/picture">
+                  <pic:nvPicPr>
+                    <pic:cNvPr id="1964232123" name=""/>
+                    <pic:cNvPicPr/>
+                  </pic:nvPicPr>
+                  <pic:blipFill>
+                    <a:blip r:embed="rId14"/>
+                    <a:stretch>
+                      <a:fillRect/>
+                    </a:stretch>
+                  </pic:blipFill>
+                  <pic:spPr>
+                    <a:xfrm>
+                      <a:off x="0" y="0"/>
+                      <a:ext cx="5306165" cy="2619741"/>
+                    </a:xfrm>
+                    <a:prstGeom prst="rect">
+                      <a:avLst/>
+                    </a:prstGeom>
+                  </pic:spPr>
+                </pic:pic>
+              </a:graphicData>
+            </a:graphic>
+          </wp:inline>
+        </w:drawing>
+      </w:r>
+    </w:p>
+    <w:p>
+      <w:pPr>
+        <w:spacing w:line="360" w:lineRule="auto"/>
+        <w:jc w:val="center"/>
+        <w:rPr>
+          <w:sz w:val="24"/>
+          <w:szCs w:val="24"/>
+        </w:rPr>
+      </w:pPr>
+      <w:r>
+        <w:rPr>
+          <w:sz w:val="24"/>
+          <w:szCs w:val="24"/>
+        </w:rPr>
+        <w:t xml:space="preserve">Рисунок 6 - </w:t>
+      </w:r>
+      <w:r>
+        <w:rPr>
+          <w:sz w:val="24"/>
+          <w:szCs w:val="24"/>
+        </w:rPr>
+        <w:t>Спектр ЗС с верхней частотой 2</w:t>
+      </w:r>
+      <w:r>
+        <w:rPr>
+          <w:sz w:val="24"/>
+          <w:szCs w:val="24"/>
+        </w:rPr>
+        <w:t>4</w:t>
+      </w:r>
+      <w:r>
+        <w:rPr>
+          <w:sz w:val="24"/>
+          <w:szCs w:val="24"/>
+        </w:rPr>
+        <w:t xml:space="preserve"> кГц</w:t>
+      </w:r>
+      <w:r>
+        <w:rPr>
+          <w:sz w:val="24"/>
+          <w:szCs w:val="24"/>
+        </w:rPr>
+        <w:t>.</w:t>
+      </w:r>
+    </w:p>
+    <w:p>
+      <w:pPr>
+        <w:rPr>
+          <w:sz w:val="24"/>
+          <w:szCs w:val="24"/>
+        </w:rPr>
+      </w:pPr>
+      <w:r>
+        <w:rPr>
+          <w:sz w:val="24"/>
+          <w:szCs w:val="24"/>
+        </w:rPr>
+        <w:br w:type="page"/>
+      </w:r>
+    </w:p>
+    <w:p>
+      <w:pPr>
+        <w:pStyle w:val="1"/>
+        <w:spacing w:line="360" w:lineRule="auto"/>
+        <w:jc w:val="center"/>
+        <w:rPr>
+          <w:sz w:val="28"/>
+          <w:szCs w:val="28"/>
+        </w:rPr>
+      </w:pPr>
+      <w:r>
+        <w:rPr>
+          <w:sz w:val="28"/>
+          <w:szCs w:val="28"/>
+        </w:rPr>
+        <w:lastRenderedPageBreak/>
+        <w:t>4. Исследование квантования на верхних частотах</w:t>
+      </w:r>
+    </w:p>
+    <w:p>
+      <w:pPr>
+        <w:pStyle w:val="a5"/>
+        <w:numPr>
+          <w:ilvl w:val="0"/>
+          <w:numId w:val="19"/>
+        </w:numPr>
+        <w:spacing w:line="360" w:lineRule="auto"/>
+        <w:ind w:left="0" w:firstLine="360"/>
+        <w:jc w:val="both"/>
+        <w:rPr>
+          <w:sz w:val="28"/>
+          <w:szCs w:val="28"/>
+        </w:rPr>
+      </w:pPr>
+      <w:r>
+        <w:rPr>
+          <w:sz w:val="28"/>
+          <w:szCs w:val="28"/>
+        </w:rPr>
+        <w:t>Напишем программу для исследования зависимости формы квантованных сигналов от амплитуды и частоты ЗС.</w:t>
+      </w:r>
+    </w:p>
+    <w:p>
+      <w:pPr>
+        <w:pStyle w:val="a5"/>
+        <w:numPr>
+          <w:ilvl w:val="0"/>
+          <w:numId w:val="19"/>
+        </w:numPr>
+        <w:spacing w:line="360" w:lineRule="auto"/>
+        <w:ind w:left="0" w:firstLine="360"/>
+        <w:jc w:val="both"/>
+        <w:rPr>
+          <w:sz w:val="28"/>
+          <w:szCs w:val="28"/>
+        </w:rPr>
+      </w:pPr>
+      <w:r>
+        <w:rPr>
+          <w:sz w:val="28"/>
+          <w:szCs w:val="28"/>
+        </w:rPr>
+        <w:t>Построим графики сигналов амплитудой 2,5 кванта с коэффициентом кратности 20. Частота сигнала будет равна 2</w:t>
+      </w:r>
+      <w:r>
+        <w:rPr>
+          <w:sz w:val="28"/>
+          <w:szCs w:val="28"/>
+          <w:lang w:val="en-US"/>
+        </w:rPr>
+        <w:t>,</w:t>
+      </w:r>
+      <w:r>
+        <w:rPr>
+          <w:sz w:val="28"/>
+          <w:szCs w:val="28"/>
+        </w:rPr>
+        <w:t>4 кГц.</w:t>
+      </w:r>
+    </w:p>
+    <w:p>
+      <w:pPr>
+        <w:pStyle w:val="a5"/>
+        <w:numPr>
+          <w:ilvl w:val="0"/>
+          <w:numId w:val="19"/>
+        </w:numPr>
+        <w:spacing w:line="360" w:lineRule="auto"/>
+        <w:ind w:left="0" w:firstLine="360"/>
+        <w:jc w:val="both"/>
+        <w:rPr>
+          <w:sz w:val="28"/>
+          <w:szCs w:val="28"/>
+        </w:rPr>
+      </w:pPr>
+      <w:r>
+        <w:rPr>
+          <w:sz w:val="28"/>
+          <w:szCs w:val="28"/>
+        </w:rPr>
+        <w:t>Занесем сигналограммы квантованных сигналов в отчет.</w:t>
+      </w:r>
+    </w:p>
+    <w:p>
+      <w:pPr>
+        <w:spacing w:line="360" w:lineRule="auto"/>
+        <w:jc w:val="both"/>
+        <w:rPr>
+          <w:sz w:val="28"/>
+          <w:szCs w:val="28"/>
+        </w:rPr>
+      </w:pPr>
+      <w:r>
+        <w:rPr>
+          <w:sz w:val="28"/>
+          <w:szCs w:val="28"/>
+        </w:rPr>
+        <w:drawing>
+          <wp:inline distT="0" distB="0" distL="0" distR="0" wp14:anchorId="5E78B755" wp14:editId="57BD9118">
+            <wp:extent cx="5942965" cy="1494790"/>
+            <wp:effectExtent l="0" t="0" r="635" b="0"/>
+            <wp:docPr id="2114149870" name="Рисунок 1"/>
+            <wp:cNvGraphicFramePr>
+              <a:graphicFrameLocks xmlns:a="http://schemas.openxmlformats.org/drawingml/2006/main" noChangeAspect="1"/>
+            </wp:cNvGraphicFramePr>
+            <a:graphic xmlns:a="http://schemas.openxmlformats.org/drawingml/2006/main">
+              <a:graphicData uri="http://schemas.openxmlformats.org/drawingml/2006/picture">
+                <pic:pic xmlns:pic="http://schemas.openxmlformats.org/drawingml/2006/picture">
+                  <pic:nvPicPr>
+                    <pic:cNvPr id="2114149870" name=""/>
+                    <pic:cNvPicPr/>
+                  </pic:nvPicPr>
+                  <pic:blipFill>
+                    <a:blip r:embed="rId15"/>
+                    <a:stretch>
+                      <a:fillRect/>
+                    </a:stretch>
+                  </pic:blipFill>
+                  <pic:spPr>
+                    <a:xfrm>
+                      <a:off x="0" y="0"/>
+                      <a:ext cx="5942965" cy="1494790"/>
+                    </a:xfrm>
+                    <a:prstGeom prst="rect">
+                      <a:avLst/>
+                    </a:prstGeom>
+                  </pic:spPr>
+                </pic:pic>
+              </a:graphicData>
+            </a:graphic>
+          </wp:inline>
+        </w:drawing>
+      </w:r>
+    </w:p>
+    <w:p>
+      <w:pPr>
+        <w:spacing w:line="360" w:lineRule="auto"/>
+        <w:jc w:val="center"/>
+        <w:rPr>
+          <w:sz w:val="24"/>
+          <w:szCs w:val="24"/>
+          <w:lang w:val="en-US"/>
+        </w:rPr>
+      </w:pPr>
+      <w:r>
+        <w:rPr>
+          <w:sz w:val="24"/>
+          <w:szCs w:val="24"/>
+        </w:rPr>
+        <w:t xml:space="preserve">Рисунок 7 </w:t>
+      </w:r>
+      <w:r>
+        <w:rPr>
+          <w:sz w:val="24"/>
+          <w:szCs w:val="24"/>
+        </w:rPr>
+        <w:t>–</w:t>
+      </w:r>
+      <w:r>
+        <w:rPr>
+          <w:sz w:val="24"/>
+          <w:szCs w:val="24"/>
+        </w:rPr>
+        <w:t xml:space="preserve"> </w:t>
+      </w:r>
+      <w:r>
+        <w:rPr>
+          <w:sz w:val="24"/>
+          <w:szCs w:val="24"/>
+        </w:rPr>
+        <w:t xml:space="preserve">Сигналограммы квантованного сигнала при </w:t>
+      </w:r>
+      <w:r>
+        <w:rPr>
+          <w:sz w:val="24"/>
+          <w:szCs w:val="24"/>
+          <w:lang w:val="en-US"/>
+        </w:rPr>
+        <w:t>A</w:t>
+      </w:r>
+      <w:r>
+        <w:rPr>
+          <w:sz w:val="24"/>
+          <w:szCs w:val="24"/>
+        </w:rPr>
+        <w:t xml:space="preserve"> = 2,55 </w:t>
+      </w:r>
+      <w:r>
+        <w:rPr>
+          <w:sz w:val="24"/>
+          <w:szCs w:val="24"/>
+        </w:rPr>
+        <w:t xml:space="preserve">и </w:t>
+      </w:r>
+      <w:r>
+        <w:rPr>
+          <w:sz w:val="24"/>
+          <w:szCs w:val="24"/>
+          <w:lang w:val="en-US"/>
+        </w:rPr>
+        <w:t>k</w:t>
+      </w:r>
+      <w:r>
+        <w:rPr>
+          <w:sz w:val="24"/>
+          <w:szCs w:val="24"/>
+        </w:rPr>
+        <w:t xml:space="preserve"> = 20.</w:t>
+      </w:r>
+    </w:p>
+    <w:p>
+      <w:pPr>
+        <w:rPr>
+          <w:sz w:val="24"/>
+          <w:szCs w:val="24"/>
+          <w:lang w:val="en-US"/>
+        </w:rPr>
+      </w:pPr>
+      <w:r>
+        <w:rPr>
+          <w:sz w:val="24"/>
+          <w:szCs w:val="24"/>
+          <w:lang w:val="en-US"/>
+        </w:rPr>
+        <w:br w:type="page"/>
+      </w:r>
+    </w:p>
+    <w:p>
+      <w:pPr>
+        <w:pStyle w:val="1"/>
+        <w:spacing w:line="360" w:lineRule="auto"/>
+        <w:jc w:val="center"/>
+        <w:rPr>
+          <w:sz w:val="28"/>
+          <w:szCs w:val="28"/>
+        </w:rPr>
+      </w:pPr>
+      <w:r>
+        <w:rPr>
+          <w:sz w:val="28"/>
+          <w:szCs w:val="28"/>
+        </w:rPr>
+        <w:lastRenderedPageBreak/>
+        <w:t>5</w:t>
+      </w:r>
+      <w:r>
+        <w:rPr>
+          <w:sz w:val="28"/>
+          <w:szCs w:val="28"/>
+        </w:rPr>
+        <w:t xml:space="preserve">. </w:t>
+      </w:r>
+      <w:r>
+        <w:rPr>
+          <w:sz w:val="28"/>
+          <w:szCs w:val="28"/>
+        </w:rPr>
+        <w:t>Исследование спектра сигналов на выходе интерполятора</w:t>
+      </w:r>
+    </w:p>
+    <w:p>
+      <w:pPr>
+        <w:pStyle w:val="a5"/>
+        <w:numPr>
+          <w:ilvl w:val="0"/>
+          <w:numId w:val="21"/>
+        </w:numPr>
+        <w:spacing w:line="360" w:lineRule="auto"/>
+        <w:ind w:left="0" w:firstLine="360"/>
+        <w:rPr>
+          <w:sz w:val="28"/>
+          <w:szCs w:val="28"/>
+        </w:rPr>
+      </w:pPr>
+      <w:r>
+        <w:rPr>
+          <w:sz w:val="28"/>
+          <w:szCs w:val="28"/>
+        </w:rPr>
+        <w:t>Напишем программу для исследования зависимости спектра сигналов на выходе интерполятора от ширины спектра ЗС, длительности выборок и частоты дискретизации.</w:t>
+      </w:r>
+    </w:p>
+    <w:p>
+      <w:pPr>
+        <w:pStyle w:val="a5"/>
+        <w:numPr>
+          <w:ilvl w:val="0"/>
+          <w:numId w:val="21"/>
+        </w:numPr>
+        <w:spacing w:line="360" w:lineRule="auto"/>
+        <w:jc w:val="both"/>
+        <w:rPr>
+          <w:sz w:val="28"/>
+          <w:szCs w:val="28"/>
+        </w:rPr>
+      </w:pPr>
+      <w:r>
+        <w:rPr>
+          <w:sz w:val="28"/>
+          <w:szCs w:val="28"/>
+        </w:rPr>
+        <w:t>Зададим спектр ЗС с верхней частотой 20 кГц.</w:t>
+      </w:r>
+    </w:p>
+    <w:p>
+      <w:pPr>
+        <w:pStyle w:val="a5"/>
+        <w:numPr>
+          <w:ilvl w:val="0"/>
+          <w:numId w:val="21"/>
+        </w:numPr>
+        <w:spacing w:line="360" w:lineRule="auto"/>
+        <w:jc w:val="both"/>
+        <w:rPr>
+          <w:sz w:val="28"/>
+          <w:szCs w:val="28"/>
+        </w:rPr>
+      </w:pPr>
+      <w:r>
+        <w:rPr>
+          <w:sz w:val="28"/>
+          <w:szCs w:val="28"/>
+        </w:rPr>
+        <w:t>Занесем график спектра в отчет.</w:t>
+      </w:r>
+    </w:p>
+    <w:p>
+      <w:pPr>
+        <w:spacing w:line="360" w:lineRule="auto"/>
+        <w:jc w:val="both"/>
+        <w:rPr>
+          <w:sz w:val="28"/>
+          <w:szCs w:val="28"/>
+        </w:rPr>
+      </w:pPr>
+      <w:r>
+        <w:rPr>
+          <w:sz w:val="28"/>
+          <w:szCs w:val="28"/>
+        </w:rPr>
+        <w:drawing>
+          <wp:inline distT="0" distB="0" distL="0" distR="0" wp14:anchorId="0A6F712E" wp14:editId="705595E6">
+            <wp:extent cx="5534797" cy="2772162"/>
+            <wp:effectExtent l="0" t="0" r="0" b="9525"/>
+            <wp:docPr id="1890167019" name="Рисунок 1"/>
+            <wp:cNvGraphicFramePr>
+              <a:graphicFrameLocks xmlns:a="http://schemas.openxmlformats.org/drawingml/2006/main" noChangeAspect="1"/>
+            </wp:cNvGraphicFramePr>
+            <a:graphic xmlns:a="http://schemas.openxmlformats.org/drawingml/2006/main">
+              <a:graphicData uri="http://schemas.openxmlformats.org/drawingml/2006/picture">
+                <pic:pic xmlns:pic="http://schemas.openxmlformats.org/drawingml/2006/picture">
+                  <pic:nvPicPr>
+                    <pic:cNvPr id="1890167019" name=""/>
+                    <pic:cNvPicPr/>
+                  </pic:nvPicPr>
+                  <pic:blipFill>
+                    <a:blip r:embed="rId16"/>
+                    <a:stretch>
+                      <a:fillRect/>
+                    </a:stretch>
+                  </pic:blipFill>
+                  <pic:spPr>
+                    <a:xfrm>
+                      <a:off x="0" y="0"/>
+                      <a:ext cx="5534797" cy="2772162"/>
+                    </a:xfrm>
+                    <a:prstGeom prst="rect">
+                      <a:avLst/>
+                    </a:prstGeom>
+                  </pic:spPr>
+                </pic:pic>
+              </a:graphicData>
+            </a:graphic>
+          </wp:inline>
+        </w:drawing>
+      </w:r>
+    </w:p>
+    <w:p>
+      <w:pPr>
+        <w:spacing w:line="360" w:lineRule="auto"/>
+        <w:jc w:val="center"/>
+        <w:rPr>
+          <w:sz w:val="24"/>
+          <w:szCs w:val="24"/>
+          <w:lang w:val="en-US"/>
+        </w:rPr>
+      </w:pPr>
+      <w:r>
+        <w:rPr>
+          <w:sz w:val="24"/>
+          <w:szCs w:val="24"/>
+        </w:rPr>
+        <w:t xml:space="preserve">Рисунок 8 - </w:t>
+      </w:r>
+      <w:r>
+        <w:rPr>
+          <w:sz w:val="24"/>
+          <w:szCs w:val="24"/>
+        </w:rPr>
+        <w:t>Спектр ЗС с верхней частотой 24 кГц.</w:t>
+      </w:r>
+    </w:p>
+    <w:p>
+      <w:pPr>
+        <w:rPr>
+          <w:sz w:val="24"/>
+          <w:szCs w:val="24"/>
+          <w:lang w:val="en-US"/>
+        </w:rPr>
+      </w:pPr>
+      <w:r>
+        <w:rPr>
+          <w:sz w:val="24"/>
+          <w:szCs w:val="24"/>
+          <w:lang w:val="en-US"/>
+        </w:rPr>
+        <w:br w:type="page"/>
+      </w:r>
+    </w:p>
+    <w:p>
+      <w:pPr>
+        <w:pStyle w:val="1"/>
+        <w:spacing w:line="360" w:lineRule="auto"/>
+        <w:jc w:val="center"/>
+        <w:rPr>
+          <w:sz w:val="28"/>
+          <w:szCs w:val="28"/>
+        </w:rPr>
+      </w:pPr>
+      <w:r>
+        <w:rPr>
+          <w:sz w:val="28"/>
+          <w:szCs w:val="28"/>
+          <w:lang w:val="en-US"/>
+        </w:rPr>
+        <w:lastRenderedPageBreak/>
+        <w:t xml:space="preserve">6. </w:t>
+      </w:r>
+      <w:r>
+        <w:rPr>
+          <w:sz w:val="28"/>
+          <w:szCs w:val="28"/>
+        </w:rPr>
+        <w:t>Контрольные вопросы</w:t>
+      </w:r>
+    </w:p>
+    <w:p>
+      <w:pPr>
+        <w:pStyle w:val="a5"/>
+        <w:numPr>
+          <w:ilvl w:val="0"/>
+          <w:numId w:val="22"/>
+        </w:numPr>
+        <w:spacing w:line="360" w:lineRule="auto"/>
+        <w:ind w:left="0" w:firstLine="360"/>
+        <w:jc w:val="both"/>
+        <w:rPr>
+          <w:sz w:val="28"/>
+          <w:szCs w:val="28"/>
+        </w:rPr>
+      </w:pPr>
+      <w:r>
+        <w:rPr>
+          <w:sz w:val="28"/>
+          <w:szCs w:val="28"/>
+        </w:rPr>
+        <w:t>Сформулируйте теорему Котельникова. Что будет, если частоту дискретизации сделать значительно выше, чем предусматривается теоремой.</w:t>
+      </w:r>
+    </w:p>
+    <w:p>
+      <w:pPr>
+        <w:pStyle w:val="a5"/>
+        <w:spacing w:line="360" w:lineRule="auto"/>
+        <w:ind w:left="0" w:firstLine="720"/>
+        <w:jc w:val="both"/>
+        <w:rPr>
+          <w:sz w:val="28"/>
+          <w:szCs w:val="28"/>
+        </w:rPr>
+      </w:pPr>
+      <w:r>
+        <w:rPr>
+          <w:sz w:val="28"/>
+          <w:szCs w:val="28"/>
+        </w:rPr>
+        <w:t xml:space="preserve">Для восстановления дискретизированного сигнала частота дискретизации должна быть не меньше, чем удвоенное значение наибольшей частоты исходного сигнала. Если частота дискретизации сильно больше необходимой, то это приведет к увеличению объема данных. </w:t>
+      </w:r>
+    </w:p>
+    <w:p>
+      <w:pPr>
+        <w:pStyle w:val="a5"/>
+        <w:numPr>
+          <w:ilvl w:val="0"/>
+          <w:numId w:val="22"/>
+        </w:numPr>
+        <w:spacing w:line="360" w:lineRule="auto"/>
+        <w:ind w:left="0" w:firstLine="360"/>
+        <w:jc w:val="both"/>
+        <w:rPr>
+          <w:sz w:val="28"/>
+          <w:szCs w:val="28"/>
+        </w:rPr>
+      </w:pPr>
+      <w:r>
+        <w:rPr>
+          <w:sz w:val="28"/>
+          <w:szCs w:val="28"/>
+        </w:rPr>
+        <w:t>Чем отличается ИКМ от других видов модуляции, в чем ее положительные и отрицательные стороны</w:t>
+      </w:r>
+      <w:r>
+        <w:rPr>
+          <w:sz w:val="28"/>
+          <w:szCs w:val="28"/>
+        </w:rPr>
+        <w:t>?</w:t>
+      </w:r>
+    </w:p>
+    <w:p>
+      <w:pPr>
+        <w:pStyle w:val="a5"/>
+        <w:spacing w:line="360" w:lineRule="auto"/>
+        <w:ind w:left="0" w:firstLine="720"/>
+        <w:jc w:val="both"/>
+        <w:rPr>
+          <w:sz w:val="28"/>
+          <w:szCs w:val="28"/>
+        </w:rPr>
+      </w:pPr>
+      <w:r>
+        <w:rPr>
+          <w:sz w:val="28"/>
+          <w:szCs w:val="28"/>
+        </w:rPr>
+        <w:t xml:space="preserve">ИКМ преобразует сигнал в цифровую форму. Это дает высокую устойчивость к шумам и простоту обработки и хранения. Из минусов – потеря информации при низком числе квантования. </w:t>
+      </w:r>
+    </w:p>
+    <w:p>
+      <w:pPr>
+        <w:pStyle w:val="a5"/>
+        <w:numPr>
+          <w:ilvl w:val="0"/>
+          <w:numId w:val="22"/>
+        </w:numPr>
+        <w:spacing w:line="360" w:lineRule="auto"/>
+        <w:ind w:left="0" w:firstLine="360"/>
+        <w:jc w:val="both"/>
+        <w:rPr>
+          <w:sz w:val="28"/>
+          <w:szCs w:val="28"/>
+        </w:rPr>
+      </w:pPr>
+      <w:r>
+        <w:rPr>
+          <w:sz w:val="28"/>
+          <w:szCs w:val="28"/>
+        </w:rPr>
+        <w:t xml:space="preserve">Зачем нужен </w:t>
+      </w:r>
+      <w:proofErr w:type="spellStart"/>
+      <w:r>
+        <w:rPr>
+          <w:sz w:val="28"/>
+          <w:szCs w:val="28"/>
+        </w:rPr>
+        <w:t>антиэлайзинговый</w:t>
+      </w:r>
+      <w:proofErr w:type="spellEnd"/>
+      <w:r>
+        <w:rPr>
+          <w:sz w:val="28"/>
+          <w:szCs w:val="28"/>
+        </w:rPr>
+        <w:t xml:space="preserve"> фильтр, каковы его характеристики и почему</w:t>
+      </w:r>
+      <w:r>
+        <w:rPr>
+          <w:sz w:val="28"/>
+          <w:szCs w:val="28"/>
+        </w:rPr>
+        <w:t>?</w:t>
+      </w:r>
+    </w:p>
+    <w:p>
+      <w:pPr>
+        <w:pStyle w:val="a5"/>
+        <w:spacing w:line="360" w:lineRule="auto"/>
+        <w:ind w:left="0" w:firstLine="720"/>
+        <w:jc w:val="both"/>
+        <w:rPr>
+          <w:sz w:val="28"/>
+          <w:szCs w:val="28"/>
+        </w:rPr>
+      </w:pPr>
+      <w:proofErr w:type="spellStart"/>
+      <w:r>
+        <w:rPr>
+          <w:sz w:val="28"/>
+          <w:szCs w:val="28"/>
+        </w:rPr>
+        <w:t>Антиэлайзинговый</w:t>
+      </w:r>
+      <w:proofErr w:type="spellEnd"/>
+      <w:r>
+        <w:rPr>
+          <w:sz w:val="28"/>
+          <w:szCs w:val="28"/>
+        </w:rPr>
+        <w:t xml:space="preserve"> фильтр нужен для уменьшения искажений при дискретизации, устраняя высокочастотные компоненты сигнала.</w:t>
+      </w:r>
+    </w:p>
+    <w:p>
+      <w:pPr>
+        <w:pStyle w:val="a5"/>
+        <w:numPr>
+          <w:ilvl w:val="0"/>
+          <w:numId w:val="22"/>
+        </w:numPr>
+        <w:spacing w:line="360" w:lineRule="auto"/>
+        <w:ind w:left="0" w:firstLine="360"/>
+        <w:jc w:val="both"/>
+        <w:rPr>
+          <w:sz w:val="28"/>
+          <w:szCs w:val="28"/>
+        </w:rPr>
+      </w:pPr>
+      <w:r>
+        <w:rPr>
+          <w:sz w:val="28"/>
+          <w:szCs w:val="28"/>
+        </w:rPr>
+        <w:t>Что такое перекрытие спектров</w:t>
+      </w:r>
+      <w:r>
+        <w:rPr>
+          <w:sz w:val="28"/>
+          <w:szCs w:val="28"/>
+          <w:lang w:val="en-US"/>
+        </w:rPr>
+        <w:t>?</w:t>
+      </w:r>
+    </w:p>
+    <w:p>
+      <w:pPr>
+        <w:pStyle w:val="a5"/>
+        <w:spacing w:line="360" w:lineRule="auto"/>
+        <w:ind w:left="0" w:firstLine="720"/>
+        <w:jc w:val="both"/>
+        <w:rPr>
+          <w:sz w:val="28"/>
+          <w:szCs w:val="28"/>
+        </w:rPr>
+      </w:pPr>
+      <w:r>
+        <w:rPr>
+          <w:sz w:val="28"/>
+          <w:szCs w:val="28"/>
+        </w:rPr>
+        <w:t>Это когда спектры дискретизированных сигналов накладываются друг на друга, что приводит к искажению и</w:t>
+      </w:r>
+      <w:r>
+        <w:rPr>
+          <w:sz w:val="28"/>
+          <w:szCs w:val="28"/>
+        </w:rPr>
+        <w:t>/</w:t>
+      </w:r>
+      <w:r>
+        <w:rPr>
+          <w:sz w:val="28"/>
+          <w:szCs w:val="28"/>
+        </w:rPr>
+        <w:t>или потере информации.</w:t>
+      </w:r>
+    </w:p>
+    <w:p>
+      <w:pPr>
+        <w:pStyle w:val="a5"/>
+        <w:numPr>
+          <w:ilvl w:val="0"/>
+          <w:numId w:val="22"/>
+        </w:numPr>
+        <w:spacing w:line="360" w:lineRule="auto"/>
+        <w:ind w:left="0" w:firstLine="360"/>
+        <w:jc w:val="both"/>
+        <w:rPr>
+          <w:sz w:val="28"/>
+          <w:szCs w:val="28"/>
+        </w:rPr>
+      </w:pPr>
+      <w:r>
+        <w:rPr>
+          <w:sz w:val="28"/>
+          <w:szCs w:val="28"/>
+        </w:rPr>
+        <w:t>Что понимается под термином дискретизация, как она осуществляется</w:t>
+      </w:r>
+      <w:r>
+        <w:rPr>
+          <w:sz w:val="28"/>
+          <w:szCs w:val="28"/>
+        </w:rPr>
+        <w:t>?</w:t>
+      </w:r>
+      <w:r>
+        <w:rPr>
+          <w:sz w:val="28"/>
+          <w:szCs w:val="28"/>
+        </w:rPr>
+        <w:t xml:space="preserve"> </w:t>
+      </w:r>
+    </w:p>
+    <w:p>
+      <w:pPr>
+        <w:pStyle w:val="a5"/>
+        <w:spacing w:line="360" w:lineRule="auto"/>
+        <w:ind w:left="0" w:firstLine="720"/>
+        <w:jc w:val="both"/>
+        <w:rPr>
+          <w:sz w:val="28"/>
+          <w:szCs w:val="28"/>
+        </w:rPr>
+      </w:pPr>
+      <w:r>
+        <w:rPr>
+          <w:sz w:val="28"/>
+          <w:szCs w:val="28"/>
+        </w:rPr>
+        <w:t>Дискретизация – процесс преобразования непрерывного сигнала в последовательность дискретных значений.</w:t>
+      </w:r>
+    </w:p>
+    <w:p>
+      <w:pPr>
+        <w:pStyle w:val="a5"/>
+        <w:numPr>
+          <w:ilvl w:val="0"/>
+          <w:numId w:val="22"/>
+        </w:numPr>
+        <w:spacing w:line="360" w:lineRule="auto"/>
+        <w:ind w:left="0" w:firstLine="360"/>
+        <w:jc w:val="both"/>
+        <w:rPr>
+          <w:sz w:val="28"/>
+          <w:szCs w:val="28"/>
+        </w:rPr>
+      </w:pPr>
+      <w:r>
+        <w:rPr>
+          <w:sz w:val="28"/>
+          <w:szCs w:val="28"/>
+        </w:rPr>
+        <w:t>Какую роль играет длительность выборок</w:t>
+      </w:r>
+      <w:r>
+        <w:rPr>
+          <w:sz w:val="28"/>
+          <w:szCs w:val="28"/>
+        </w:rPr>
+        <w:t>?</w:t>
+      </w:r>
+    </w:p>
+    <w:p>
+      <w:pPr>
+        <w:pStyle w:val="a5"/>
+        <w:spacing w:line="360" w:lineRule="auto"/>
+        <w:ind w:left="0" w:firstLine="720"/>
+        <w:jc w:val="both"/>
+        <w:rPr>
+          <w:sz w:val="28"/>
+          <w:szCs w:val="28"/>
+        </w:rPr>
+      </w:pPr>
+      <w:r>
+        <w:rPr>
+          <w:sz w:val="28"/>
+          <w:szCs w:val="28"/>
+        </w:rPr>
+        <w:t>Длительность выборок влияет на разрешение и точность представления сигнала.</w:t>
+      </w:r>
+    </w:p>
+    <w:p>
+      <w:pPr>
+        <w:pStyle w:val="a5"/>
+        <w:numPr>
+          <w:ilvl w:val="0"/>
+          <w:numId w:val="22"/>
+        </w:numPr>
+        <w:spacing w:line="360" w:lineRule="auto"/>
+        <w:ind w:left="0" w:firstLine="360"/>
+        <w:jc w:val="both"/>
+        <w:rPr>
+          <w:sz w:val="28"/>
+          <w:szCs w:val="28"/>
+        </w:rPr>
+      </w:pPr>
+      <w:r>
+        <w:rPr>
+          <w:sz w:val="28"/>
+          <w:szCs w:val="28"/>
+        </w:rPr>
+        <w:t>Что понимается под термином УВХ, зачем он нужен</w:t>
+      </w:r>
+      <w:r>
+        <w:rPr>
+          <w:sz w:val="28"/>
+          <w:szCs w:val="28"/>
+        </w:rPr>
+        <w:t>?</w:t>
+      </w:r>
+    </w:p>
+    <w:p>
+      <w:pPr>
+        <w:pStyle w:val="a5"/>
+        <w:spacing w:line="360" w:lineRule="auto"/>
+        <w:ind w:left="0" w:firstLine="720"/>
+        <w:jc w:val="both"/>
+        <w:rPr>
+          <w:sz w:val="28"/>
+          <w:szCs w:val="28"/>
+        </w:rPr>
+      </w:pPr>
+      <w:r>
+        <w:rPr>
+          <w:sz w:val="28"/>
+          <w:szCs w:val="28"/>
+        </w:rPr>
+        <w:t xml:space="preserve">Уменьшение вещания частоты </w:t>
+      </w:r>
+      <w:r>
+        <w:rPr>
+          <w:sz w:val="28"/>
+          <w:szCs w:val="28"/>
+        </w:rPr>
+        <w:t>–</w:t>
+      </w:r>
+      <w:r>
+        <w:rPr>
+          <w:sz w:val="28"/>
+          <w:szCs w:val="28"/>
+        </w:rPr>
+        <w:t xml:space="preserve"> </w:t>
+      </w:r>
+      <w:r>
+        <w:rPr>
+          <w:sz w:val="28"/>
+          <w:szCs w:val="28"/>
+        </w:rPr>
+        <w:t xml:space="preserve">это </w:t>
+      </w:r>
+      <w:r>
+        <w:rPr>
+          <w:sz w:val="28"/>
+          <w:szCs w:val="28"/>
+        </w:rPr>
+        <w:t>процесс, который позволяет предотвратить влияние высокочастотных составляющих сигналов, которые могут быть недоступны для обработки.</w:t>
+      </w:r>
+    </w:p>
+    <w:p>
+      <w:pPr>
+        <w:pStyle w:val="a5"/>
+        <w:numPr>
+          <w:ilvl w:val="0"/>
+          <w:numId w:val="22"/>
+        </w:numPr>
+        <w:spacing w:line="360" w:lineRule="auto"/>
+        <w:ind w:left="0" w:firstLine="360"/>
+        <w:jc w:val="both"/>
+        <w:rPr>
+          <w:sz w:val="28"/>
+          <w:szCs w:val="28"/>
+        </w:rPr>
+      </w:pPr>
+      <w:r>
+        <w:rPr>
+          <w:sz w:val="28"/>
+          <w:szCs w:val="28"/>
+        </w:rPr>
+        <w:lastRenderedPageBreak/>
+        <w:t>Каковы отличительные черты линейного квантования</w:t>
+      </w:r>
+      <w:r>
+        <w:rPr>
+          <w:sz w:val="28"/>
+          <w:szCs w:val="28"/>
+        </w:rPr>
+        <w:t>?</w:t>
+      </w:r>
+    </w:p>
+    <w:p>
+      <w:pPr>
+        <w:pStyle w:val="a5"/>
+        <w:spacing w:line="360" w:lineRule="auto"/>
+        <w:ind w:left="0" w:firstLine="720"/>
+        <w:jc w:val="both"/>
+        <w:rPr>
+          <w:sz w:val="28"/>
+          <w:szCs w:val="28"/>
+        </w:rPr>
+      </w:pPr>
+      <w:r>
+        <w:rPr>
+          <w:sz w:val="28"/>
+          <w:szCs w:val="28"/>
+        </w:rPr>
+        <w:t xml:space="preserve">Линейное квантование </w:t>
+      </w:r>
+      <w:r>
+        <w:rPr>
+          <w:sz w:val="28"/>
+          <w:szCs w:val="28"/>
+        </w:rPr>
+        <w:t>–</w:t>
+      </w:r>
+      <w:r>
+        <w:rPr>
+          <w:sz w:val="28"/>
+          <w:szCs w:val="28"/>
+        </w:rPr>
+        <w:t xml:space="preserve"> </w:t>
+      </w:r>
+      <w:r>
+        <w:rPr>
+          <w:sz w:val="28"/>
+          <w:szCs w:val="28"/>
+        </w:rPr>
+        <w:t xml:space="preserve">это </w:t>
+      </w:r>
+      <w:r>
+        <w:rPr>
+          <w:sz w:val="28"/>
+          <w:szCs w:val="28"/>
+        </w:rPr>
+        <w:t>процесс, при котором значения непрерывного сигнала распределяются по фиксированным интервалам с равной шириной</w:t>
+      </w:r>
+      <w:r>
+        <w:rPr>
+          <w:sz w:val="28"/>
+          <w:szCs w:val="28"/>
+        </w:rPr>
+        <w:t>.</w:t>
+      </w:r>
+    </w:p>
+    <w:p>
+      <w:pPr>
+        <w:pStyle w:val="a5"/>
+        <w:numPr>
+          <w:ilvl w:val="0"/>
+          <w:numId w:val="22"/>
+        </w:numPr>
+        <w:spacing w:line="360" w:lineRule="auto"/>
+        <w:ind w:left="0" w:firstLine="360"/>
+        <w:jc w:val="both"/>
+        <w:rPr>
+          <w:sz w:val="28"/>
+          <w:szCs w:val="28"/>
+        </w:rPr>
+      </w:pPr>
+      <w:r>
+        <w:rPr>
+          <w:sz w:val="28"/>
+          <w:szCs w:val="28"/>
+        </w:rPr>
+        <w:t xml:space="preserve">Какой тип </w:t>
+      </w:r>
+      <w:proofErr w:type="spellStart"/>
+      <w:r>
+        <w:rPr>
+          <w:sz w:val="28"/>
+          <w:szCs w:val="28"/>
+        </w:rPr>
+        <w:t>квантователя</w:t>
+      </w:r>
+      <w:proofErr w:type="spellEnd"/>
+      <w:r>
+        <w:rPr>
+          <w:sz w:val="28"/>
+          <w:szCs w:val="28"/>
+        </w:rPr>
+        <w:t xml:space="preserve"> используется в линейной ИКМ</w:t>
+      </w:r>
+      <w:r>
+        <w:rPr>
+          <w:sz w:val="28"/>
+          <w:szCs w:val="28"/>
+        </w:rPr>
+        <w:t>?</w:t>
+      </w:r>
+    </w:p>
+    <w:p>
+      <w:pPr>
+        <w:pStyle w:val="a5"/>
+        <w:spacing w:line="360" w:lineRule="auto"/>
+        <w:ind w:left="0" w:firstLine="720"/>
+        <w:jc w:val="both"/>
+        <w:rPr>
+          <w:sz w:val="28"/>
+          <w:szCs w:val="28"/>
+        </w:rPr>
+      </w:pPr>
+      <w:r>
+        <w:rPr>
+          <w:sz w:val="28"/>
+          <w:szCs w:val="28"/>
+        </w:rPr>
+        <w:t xml:space="preserve">В линейной ИКМ используется постоянный или линейный </w:t>
+      </w:r>
+      <w:proofErr w:type="spellStart"/>
+      <w:r>
+        <w:rPr>
+          <w:sz w:val="28"/>
+          <w:szCs w:val="28"/>
+        </w:rPr>
+        <w:t>квантователь</w:t>
+      </w:r>
+      <w:proofErr w:type="spellEnd"/>
+      <w:r>
+        <w:rPr>
+          <w:sz w:val="28"/>
+          <w:szCs w:val="28"/>
+        </w:rPr>
+        <w:t>, который делит диапазон значений входного сигнала на равные уровни.</w:t>
+      </w:r>
+    </w:p>
+    <w:p>
+      <w:pPr>
+        <w:pStyle w:val="a5"/>
+        <w:numPr>
+          <w:ilvl w:val="0"/>
+          <w:numId w:val="22"/>
+        </w:numPr>
+        <w:spacing w:line="360" w:lineRule="auto"/>
+        <w:ind w:left="0" w:firstLine="360"/>
+        <w:jc w:val="both"/>
+        <w:rPr>
+          <w:sz w:val="28"/>
+          <w:szCs w:val="28"/>
+        </w:rPr>
+      </w:pPr>
+      <w:r>
+        <w:rPr>
+          <w:sz w:val="28"/>
+          <w:szCs w:val="28"/>
+        </w:rPr>
+        <w:t xml:space="preserve"> Что понимается под кратными и </w:t>
+      </w:r>
+      <w:proofErr w:type="spellStart"/>
+      <w:r>
+        <w:rPr>
+          <w:sz w:val="28"/>
+          <w:szCs w:val="28"/>
+        </w:rPr>
+        <w:t>субкратными</w:t>
+      </w:r>
+      <w:proofErr w:type="spellEnd"/>
+      <w:r>
+        <w:rPr>
+          <w:sz w:val="28"/>
+          <w:szCs w:val="28"/>
+        </w:rPr>
+        <w:t xml:space="preserve"> частотами</w:t>
+      </w:r>
+      <w:r>
+        <w:rPr>
+          <w:sz w:val="28"/>
+          <w:szCs w:val="28"/>
+        </w:rPr>
+        <w:t>?</w:t>
+      </w:r>
+    </w:p>
+    <w:p>
+      <w:pPr>
+        <w:pStyle w:val="a5"/>
+        <w:spacing w:line="360" w:lineRule="auto"/>
+        <w:ind w:left="0" w:firstLine="720"/>
+        <w:jc w:val="both"/>
+        <w:rPr>
+          <w:sz w:val="28"/>
+          <w:szCs w:val="28"/>
+        </w:rPr>
+      </w:pPr>
+      <w:r>
+        <w:rPr>
+          <w:sz w:val="28"/>
+          <w:szCs w:val="28"/>
+        </w:rPr>
+        <w:t xml:space="preserve">Кратные частоты </w:t>
+      </w:r>
+      <w:r>
+        <w:rPr>
+          <w:sz w:val="28"/>
+          <w:szCs w:val="28"/>
+        </w:rPr>
+        <w:t xml:space="preserve">– </w:t>
+      </w:r>
+      <w:r>
+        <w:rPr>
+          <w:sz w:val="28"/>
+          <w:szCs w:val="28"/>
+        </w:rPr>
+        <w:t>это</w:t>
+      </w:r>
+      <w:r>
+        <w:rPr>
+          <w:sz w:val="28"/>
+          <w:szCs w:val="28"/>
+        </w:rPr>
+        <w:t xml:space="preserve"> </w:t>
+      </w:r>
+      <w:r>
+        <w:rPr>
+          <w:sz w:val="28"/>
+          <w:szCs w:val="28"/>
+        </w:rPr>
+        <w:t xml:space="preserve">частоты, которые превышают частоту </w:t>
+      </w:r>
+      <w:r>
+        <w:rPr>
+          <w:sz w:val="28"/>
+          <w:szCs w:val="28"/>
+        </w:rPr>
+        <w:t>сигнала</w:t>
+      </w:r>
+      <w:r>
+        <w:rPr>
+          <w:sz w:val="28"/>
+          <w:szCs w:val="28"/>
+        </w:rPr>
+        <w:t xml:space="preserve"> в целое число раз. </w:t>
+      </w:r>
+      <w:proofErr w:type="spellStart"/>
+      <w:r>
+        <w:rPr>
+          <w:sz w:val="28"/>
+          <w:szCs w:val="28"/>
+        </w:rPr>
+        <w:t>Субкратные</w:t>
+      </w:r>
+      <w:proofErr w:type="spellEnd"/>
+      <w:r>
+        <w:rPr>
+          <w:sz w:val="28"/>
+          <w:szCs w:val="28"/>
+        </w:rPr>
+        <w:t xml:space="preserve"> частоты – </w:t>
+      </w:r>
+      <w:r>
+        <w:rPr>
+          <w:sz w:val="28"/>
+          <w:szCs w:val="28"/>
+        </w:rPr>
+        <w:t>это</w:t>
+      </w:r>
+      <w:r>
+        <w:rPr>
+          <w:sz w:val="28"/>
+          <w:szCs w:val="28"/>
+        </w:rPr>
+        <w:t xml:space="preserve"> </w:t>
+      </w:r>
+      <w:r>
+        <w:rPr>
+          <w:sz w:val="28"/>
+          <w:szCs w:val="28"/>
+        </w:rPr>
+        <w:t>частоты, для которых в определённое количество периодов частоты сигнала укладывается целое число периодов частоты дискретизации.</w:t>
+      </w:r>
+    </w:p>
+    <w:p>
+      <w:pPr>
+        <w:pStyle w:val="a5"/>
+        <w:numPr>
+          <w:ilvl w:val="0"/>
+          <w:numId w:val="22"/>
+        </w:numPr>
+        <w:spacing w:line="360" w:lineRule="auto"/>
+        <w:ind w:left="0" w:firstLine="360"/>
+        <w:jc w:val="both"/>
+        <w:rPr>
+          <w:sz w:val="28"/>
+          <w:szCs w:val="28"/>
+        </w:rPr>
+      </w:pPr>
+      <w:r>
+        <w:rPr>
+          <w:sz w:val="28"/>
+          <w:szCs w:val="28"/>
+        </w:rPr>
+        <w:t xml:space="preserve"> Чем отличаются временные диаграммы дискретизированных сигналов на </w:t>
+      </w:r>
+      <w:proofErr w:type="spellStart"/>
+      <w:r>
+        <w:rPr>
+          <w:sz w:val="28"/>
+          <w:szCs w:val="28"/>
+        </w:rPr>
+        <w:t>кратых</w:t>
+      </w:r>
+      <w:proofErr w:type="spellEnd"/>
+      <w:r>
+        <w:rPr>
+          <w:sz w:val="28"/>
+          <w:szCs w:val="28"/>
+        </w:rPr>
+        <w:t xml:space="preserve"> и </w:t>
+      </w:r>
+      <w:proofErr w:type="spellStart"/>
+      <w:r>
+        <w:rPr>
+          <w:sz w:val="28"/>
+          <w:szCs w:val="28"/>
+        </w:rPr>
+        <w:t>субкратных</w:t>
+      </w:r>
+      <w:proofErr w:type="spellEnd"/>
+      <w:r>
+        <w:rPr>
+          <w:sz w:val="28"/>
+          <w:szCs w:val="28"/>
+        </w:rPr>
+        <w:t xml:space="preserve"> частотах</w:t>
+      </w:r>
+      <w:r>
+        <w:rPr>
+          <w:sz w:val="28"/>
+          <w:szCs w:val="28"/>
+        </w:rPr>
+        <w:t>?</w:t>
+      </w:r>
+    </w:p>
+    <w:p>
+      <w:pPr>
+        <w:pStyle w:val="a5"/>
+        <w:spacing w:line="360" w:lineRule="auto"/>
+        <w:ind w:left="0" w:firstLine="720"/>
+        <w:jc w:val="both"/>
+        <w:rPr>
+          <w:sz w:val="28"/>
+          <w:szCs w:val="28"/>
+        </w:rPr>
+      </w:pPr>
+      <w:r>
+        <w:rPr>
+          <w:sz w:val="28"/>
+          <w:szCs w:val="28"/>
+        </w:rPr>
+        <w:t xml:space="preserve">На кратных частотах каждый период сигнала </w:t>
+      </w:r>
+      <w:proofErr w:type="spellStart"/>
+      <w:r>
+        <w:rPr>
+          <w:sz w:val="28"/>
+          <w:szCs w:val="28"/>
+        </w:rPr>
+        <w:t>дискретизируется</w:t>
+      </w:r>
+      <w:proofErr w:type="spellEnd"/>
+      <w:r>
+        <w:rPr>
+          <w:sz w:val="28"/>
+          <w:szCs w:val="28"/>
+        </w:rPr>
+        <w:t xml:space="preserve"> в одних и тех же точках, а на </w:t>
+      </w:r>
+      <w:proofErr w:type="spellStart"/>
+      <w:r>
+        <w:rPr>
+          <w:sz w:val="28"/>
+          <w:szCs w:val="28"/>
+        </w:rPr>
+        <w:t>субкратных</w:t>
+      </w:r>
+      <w:proofErr w:type="spellEnd"/>
+      <w:r>
+        <w:rPr>
+          <w:sz w:val="28"/>
+          <w:szCs w:val="28"/>
+        </w:rPr>
+        <w:t xml:space="preserve"> частотах эти точки смещаются на разных периодах.</w:t>
+      </w:r>
+    </w:p>
+    <w:p>
+      <w:pPr>
+        <w:pStyle w:val="a5"/>
+        <w:numPr>
+          <w:ilvl w:val="0"/>
+          <w:numId w:val="22"/>
+        </w:numPr>
+        <w:spacing w:line="360" w:lineRule="auto"/>
+        <w:ind w:left="0" w:firstLine="360"/>
+        <w:jc w:val="both"/>
+        <w:rPr>
+          <w:sz w:val="28"/>
+          <w:szCs w:val="28"/>
+        </w:rPr>
+      </w:pPr>
+      <w:r>
+        <w:rPr>
+          <w:sz w:val="28"/>
+          <w:szCs w:val="28"/>
+        </w:rPr>
+        <w:t xml:space="preserve"> </w:t>
+      </w:r>
+      <w:r>
+        <w:rPr>
+          <w:sz w:val="28"/>
+          <w:szCs w:val="28"/>
+        </w:rPr>
+        <w:t>Для чего предназначен в демодуляторе интерполятор</w:t>
+      </w:r>
+      <w:r>
+        <w:rPr>
+          <w:sz w:val="28"/>
+          <w:szCs w:val="28"/>
+        </w:rPr>
+        <w:t>?</w:t>
+      </w:r>
+    </w:p>
+    <w:p>
+      <w:pPr>
+        <w:pStyle w:val="a5"/>
+        <w:spacing w:line="360" w:lineRule="auto"/>
+        <w:ind w:left="0" w:firstLine="720"/>
+        <w:jc w:val="both"/>
+        <w:rPr>
+          <w:sz w:val="28"/>
+          <w:szCs w:val="28"/>
+        </w:rPr>
+      </w:pPr>
+      <w:r>
+        <w:rPr>
+          <w:sz w:val="28"/>
+          <w:szCs w:val="28"/>
+        </w:rPr>
+        <w:t>Интерполятор в демодуляторе служит для восстановления непрерывного сигнала из дискретных выборок, часто заполняя промежутки между выборками.</w:t>
+      </w:r>
+    </w:p>
+    <w:p>
+      <w:pPr>
+        <w:pStyle w:val="a5"/>
+        <w:numPr>
+          <w:ilvl w:val="0"/>
+          <w:numId w:val="22"/>
+        </w:numPr>
+        <w:spacing w:line="360" w:lineRule="auto"/>
+        <w:ind w:left="0" w:firstLine="360"/>
+        <w:jc w:val="both"/>
+        <w:rPr>
+          <w:sz w:val="28"/>
+          <w:szCs w:val="28"/>
+        </w:rPr>
+      </w:pPr>
+      <w:r>
+        <w:rPr>
+          <w:sz w:val="28"/>
+          <w:szCs w:val="28"/>
+        </w:rPr>
+        <w:t xml:space="preserve"> Что понимается под терминами интерполятор нулевого и 1-го порядков</w:t>
+      </w:r>
+      <w:r>
+        <w:rPr>
+          <w:sz w:val="28"/>
+          <w:szCs w:val="28"/>
+        </w:rPr>
+        <w:t>?</w:t>
+      </w:r>
+    </w:p>
+    <w:p>
+      <w:pPr>
+        <w:spacing w:line="360" w:lineRule="auto"/>
+        <w:ind w:firstLine="720"/>
+        <w:jc w:val="both"/>
+        <w:rPr>
+          <w:sz w:val="28"/>
+          <w:szCs w:val="28"/>
+        </w:rPr>
+      </w:pPr>
+      <w:r>
+        <w:rPr>
+          <w:sz w:val="28"/>
+          <w:szCs w:val="28"/>
+        </w:rPr>
+        <w:t>Интерполятор нулевого порядка использует значение последней измеренной выборки для всех промежуточных времён, что приводит к ступенчатому восстановлению. Интерполятор 1-го порядка использует линейную интерполяцию между выборками, гарантируя более плавное изменение между ними.</w:t>
+      </w:r>
+    </w:p>
+    <w:p>
+      <w:pPr>
+        <w:pStyle w:val="a5"/>
+        <w:numPr>
+          <w:ilvl w:val="0"/>
+          <w:numId w:val="22"/>
+        </w:numPr>
+        <w:spacing w:line="360" w:lineRule="auto"/>
+        <w:ind w:left="0" w:firstLine="360"/>
+        <w:jc w:val="both"/>
+        <w:rPr>
+          <w:sz w:val="28"/>
+          <w:szCs w:val="28"/>
+        </w:rPr>
+      </w:pPr>
+      <w:r>
+        <w:rPr>
+          <w:sz w:val="28"/>
+          <w:szCs w:val="28"/>
+        </w:rPr>
+        <w:lastRenderedPageBreak/>
+        <w:t xml:space="preserve"> Как выглядит спектр сигнала на выходе интерполятора нулевого порядка</w:t>
+      </w:r>
+      <w:r>
+        <w:rPr>
+          <w:sz w:val="28"/>
+          <w:szCs w:val="28"/>
+        </w:rPr>
+        <w:t>?</w:t>
+      </w:r>
+    </w:p>
+    <w:p>
+      <w:pPr>
+        <w:pStyle w:val="a5"/>
+        <w:spacing w:line="360" w:lineRule="auto"/>
+        <w:ind w:left="0" w:firstLine="720"/>
+        <w:jc w:val="both"/>
+        <w:rPr>
+          <w:sz w:val="28"/>
+          <w:szCs w:val="28"/>
+        </w:rPr>
+      </w:pPr>
+      <w:r>
+        <w:rPr>
+          <w:sz w:val="28"/>
+          <w:szCs w:val="28"/>
+        </w:rPr>
+        <w:t>Спектр сигнала на выходе интерполятора нулевого порядка содержит более низкие частоты, чем оригинальный сигнал</w:t>
+      </w:r>
+    </w:p>
+    <w:p>
+      <w:pPr>
+        <w:pStyle w:val="a5"/>
+        <w:numPr>
+          <w:ilvl w:val="0"/>
+          <w:numId w:val="22"/>
+        </w:numPr>
+        <w:spacing w:line="360" w:lineRule="auto"/>
+        <w:ind w:left="0" w:firstLine="360"/>
+        <w:jc w:val="both"/>
+        <w:rPr>
+          <w:sz w:val="28"/>
+          <w:szCs w:val="28"/>
+        </w:rPr>
+      </w:pPr>
+      <w:r>
+        <w:rPr>
+          <w:sz w:val="28"/>
+          <w:szCs w:val="28"/>
+        </w:rPr>
+        <w:t xml:space="preserve"> </w:t>
+      </w:r>
+      <w:r>
+        <w:rPr>
+          <w:sz w:val="28"/>
+          <w:szCs w:val="28"/>
+        </w:rPr>
+        <w:t>Зачем нужен ФНЧ на выходе ИКМ модулятора, каким требованиям он должен удовлетворять</w:t>
+      </w:r>
+      <w:r>
+        <w:rPr>
+          <w:sz w:val="28"/>
+          <w:szCs w:val="28"/>
+        </w:rPr>
+        <w:t>?</w:t>
+      </w:r>
+    </w:p>
+    <w:p>
+      <w:pPr>
+        <w:pStyle w:val="a5"/>
+        <w:spacing w:line="360" w:lineRule="auto"/>
+        <w:ind w:left="0" w:firstLine="720"/>
+        <w:jc w:val="both"/>
+        <w:rPr>
+          <w:sz w:val="28"/>
+          <w:szCs w:val="28"/>
+        </w:rPr>
+      </w:pPr>
+      <w:r>
+        <w:rPr>
+          <w:sz w:val="28"/>
+          <w:szCs w:val="28"/>
+        </w:rPr>
+        <w:t>Ф</w:t>
+      </w:r>
+      <w:r>
+        <w:rPr>
+          <w:sz w:val="28"/>
+          <w:szCs w:val="28"/>
+        </w:rPr>
+        <w:t>ильтр низких частот необходим на выходе ИКМ модулятора для устранения высокочастотных составных элементов, появившихся из-за процесса модуляции.</w:t>
+      </w:r>
+    </w:p>
+    <w:p>
+      <w:pPr>
+        <w:pStyle w:val="a5"/>
+        <w:spacing w:line="360" w:lineRule="auto"/>
+        <w:ind w:left="720" w:firstLine="0"/>
+        <w:jc w:val="both"/>
+        <w:rPr>
+          <w:sz w:val="28"/>
+          <w:szCs w:val="28"/>
         </w:rPr>
       </w:pPr>
     </w:p>
     <w:sectPr>
-      <w:footerReference w:type="default" r:id="rId12"/>
+      <w:footerReference w:type="default" r:id="rId17"/>
       <w:pgSz w:w="11910" w:h="16840"/>
       <w:pgMar w:top="1134" w:right="850" w:bottom="1134" w:left="1701" w:header="0" w:footer="1392" w:gutter="0"/>
       <w:pgNumType w:start="2"/>
@@ -1803,6 +3884,92 @@
     </w:lvl>
   </w:abstractNum>
   <w:abstractNum w:abstractNumId="2" w15:restartNumberingAfterBreak="0">
+    <w:nsid w:val="07725C0F"/>
+    <w:multiLevelType w:val="hybridMultilevel"/>
+    <w:tmpl w:val="F72C073E"/>
+    <w:lvl w:ilvl="0" w:tplc="0419000F">
+      <w:start w:val="1"/>
+      <w:numFmt w:val="decimal"/>
+      <w:lvlText w:val="%1."/>
+      <w:lvlJc w:val="left"/>
+      <w:pPr>
+        <w:ind w:left="720" w:hanging="360"/>
+      </w:pPr>
+    </w:lvl>
+    <w:lvl w:ilvl="1" w:tplc="04190019" w:tentative="1">
+      <w:start w:val="1"/>
+      <w:numFmt w:val="lowerLetter"/>
+      <w:lvlText w:val="%2."/>
+      <w:lvlJc w:val="left"/>
+      <w:pPr>
+        <w:ind w:left="1440" w:hanging="360"/>
+      </w:pPr>
+    </w:lvl>
+    <w:lvl w:ilvl="2" w:tplc="0419001B" w:tentative="1">
+      <w:start w:val="1"/>
+      <w:numFmt w:val="lowerRoman"/>
+      <w:lvlText w:val="%3."/>
+      <w:lvlJc w:val="right"/>
+      <w:pPr>
+        <w:ind w:left="2160" w:hanging="180"/>
+      </w:pPr>
+    </w:lvl>
+    <w:lvl w:ilvl="3" w:tplc="0419000F" w:tentative="1">
+      <w:start w:val="1"/>
+      <w:numFmt w:val="decimal"/>
+      <w:lvlText w:val="%4."/>
+      <w:lvlJc w:val="left"/>
+      <w:pPr>
+        <w:ind w:left="2880" w:hanging="360"/>
+      </w:pPr>
+    </w:lvl>
+    <w:lvl w:ilvl="4" w:tplc="04190019" w:tentative="1">
+      <w:start w:val="1"/>
+      <w:numFmt w:val="lowerLetter"/>
+      <w:lvlText w:val="%5."/>
+      <w:lvlJc w:val="left"/>
+      <w:pPr>
+        <w:ind w:left="3600" w:hanging="360"/>
+      </w:pPr>
+    </w:lvl>
+    <w:lvl w:ilvl="5" w:tplc="0419001B" w:tentative="1">
+      <w:start w:val="1"/>
+      <w:numFmt w:val="lowerRoman"/>
+      <w:lvlText w:val="%6."/>
+      <w:lvlJc w:val="right"/>
+      <w:pPr>
+        <w:ind w:left="4320" w:hanging="180"/>
+      </w:pPr>
+    </w:lvl>
+    <w:lvl w:ilvl="6" w:tplc="0419000F" w:tentative="1">
+      <w:start w:val="1"/>
+      <w:numFmt w:val="decimal"/>
+      <w:lvlText w:val="%7."/>
+      <w:lvlJc w:val="left"/>
+      <w:pPr>
+        <w:ind w:left="5040" w:hanging="360"/>
+      </w:pPr>
+    </w:lvl>
+    <w:lvl w:ilvl="7" w:tplc="04190019" w:tentative="1">
+      <w:start w:val="1"/>
+      <w:numFmt w:val="lowerLetter"/>
+      <w:lvlText w:val="%8."/>
+      <w:lvlJc w:val="left"/>
+      <w:pPr>
+        <w:ind w:left="5760" w:hanging="360"/>
+      </w:pPr>
+    </w:lvl>
+    <w:lvl w:ilvl="8" w:tplc="0419001B" w:tentative="1">
+      <w:start w:val="1"/>
+      <w:numFmt w:val="lowerRoman"/>
+      <w:lvlText w:val="%9."/>
+      <w:lvlJc w:val="right"/>
+      <w:pPr>
+        <w:ind w:left="6480" w:hanging="180"/>
+      </w:pPr>
+    </w:lvl>
+  </w:abstractNum>
+  <w:abstractNum w:abstractNumId="3" w15:restartNumberingAfterBreak="0">
     <w:nsid w:val="0D0123B3"/>
     <w:multiLevelType w:val="hybridMultilevel"/>
     <w:tmpl w:val="6B66A6B0"/>
@@ -1888,7 +4055,93 @@
       </w:pPr>
     </w:lvl>
   </w:abstractNum>
-  <w:abstractNum w:abstractNumId="3" w15:restartNumberingAfterBreak="0">
+  <w:abstractNum w:abstractNumId="4" w15:restartNumberingAfterBreak="0">
+    <w:nsid w:val="1ADE62C0"/>
+    <w:multiLevelType w:val="hybridMultilevel"/>
+    <w:tmpl w:val="760E53D2"/>
+    <w:lvl w:ilvl="0" w:tplc="0419000F">
+      <w:start w:val="1"/>
+      <w:numFmt w:val="decimal"/>
+      <w:lvlText w:val="%1."/>
+      <w:lvlJc w:val="left"/>
+      <w:pPr>
+        <w:ind w:left="720" w:hanging="360"/>
+      </w:pPr>
+    </w:lvl>
+    <w:lvl w:ilvl="1" w:tplc="04190019">
+      <w:start w:val="1"/>
+      <w:numFmt w:val="lowerLetter"/>
+      <w:lvlText w:val="%2."/>
+      <w:lvlJc w:val="left"/>
+      <w:pPr>
+        <w:ind w:left="1440" w:hanging="360"/>
+      </w:pPr>
+    </w:lvl>
+    <w:lvl w:ilvl="2" w:tplc="0419001B">
+      <w:start w:val="1"/>
+      <w:numFmt w:val="lowerRoman"/>
+      <w:lvlText w:val="%3."/>
+      <w:lvlJc w:val="right"/>
+      <w:pPr>
+        <w:ind w:left="2160" w:hanging="180"/>
+      </w:pPr>
+    </w:lvl>
+    <w:lvl w:ilvl="3" w:tplc="0419000F" w:tentative="1">
+      <w:start w:val="1"/>
+      <w:numFmt w:val="decimal"/>
+      <w:lvlText w:val="%4."/>
+      <w:lvlJc w:val="left"/>
+      <w:pPr>
+        <w:ind w:left="2880" w:hanging="360"/>
+      </w:pPr>
+    </w:lvl>
+    <w:lvl w:ilvl="4" w:tplc="04190019" w:tentative="1">
+      <w:start w:val="1"/>
+      <w:numFmt w:val="lowerLetter"/>
+      <w:lvlText w:val="%5."/>
+      <w:lvlJc w:val="left"/>
+      <w:pPr>
+        <w:ind w:left="3600" w:hanging="360"/>
+      </w:pPr>
+    </w:lvl>
+    <w:lvl w:ilvl="5" w:tplc="0419001B" w:tentative="1">
+      <w:start w:val="1"/>
+      <w:numFmt w:val="lowerRoman"/>
+      <w:lvlText w:val="%6."/>
+      <w:lvlJc w:val="right"/>
+      <w:pPr>
+        <w:ind w:left="4320" w:hanging="180"/>
+      </w:pPr>
+    </w:lvl>
+    <w:lvl w:ilvl="6" w:tplc="0419000F" w:tentative="1">
+      <w:start w:val="1"/>
+      <w:numFmt w:val="decimal"/>
+      <w:lvlText w:val="%7."/>
+      <w:lvlJc w:val="left"/>
+      <w:pPr>
+        <w:ind w:left="5040" w:hanging="360"/>
+      </w:pPr>
+    </w:lvl>
+    <w:lvl w:ilvl="7" w:tplc="04190019" w:tentative="1">
+      <w:start w:val="1"/>
+      <w:numFmt w:val="lowerLetter"/>
+      <w:lvlText w:val="%8."/>
+      <w:lvlJc w:val="left"/>
+      <w:pPr>
+        <w:ind w:left="5760" w:hanging="360"/>
+      </w:pPr>
+    </w:lvl>
+    <w:lvl w:ilvl="8" w:tplc="0419001B" w:tentative="1">
+      <w:start w:val="1"/>
+      <w:numFmt w:val="lowerRoman"/>
+      <w:lvlText w:val="%9."/>
+      <w:lvlJc w:val="right"/>
+      <w:pPr>
+        <w:ind w:left="6480" w:hanging="180"/>
+      </w:pPr>
+    </w:lvl>
+  </w:abstractNum>
+  <w:abstractNum w:abstractNumId="5" w15:restartNumberingAfterBreak="0">
     <w:nsid w:val="230822E8"/>
     <w:multiLevelType w:val="hybridMultilevel"/>
     <w:tmpl w:val="369A0E0A"/>
@@ -1977,7 +4230,7 @@
       </w:pPr>
     </w:lvl>
   </w:abstractNum>
-  <w:abstractNum w:abstractNumId="4" w15:restartNumberingAfterBreak="0">
+  <w:abstractNum w:abstractNumId="6" w15:restartNumberingAfterBreak="0">
     <w:nsid w:val="269E27FA"/>
     <w:multiLevelType w:val="hybridMultilevel"/>
     <w:tmpl w:val="9852F21C"/>
@@ -2099,7 +4352,7 @@
       </w:rPr>
     </w:lvl>
   </w:abstractNum>
-  <w:abstractNum w:abstractNumId="5" w15:restartNumberingAfterBreak="0">
+  <w:abstractNum w:abstractNumId="7" w15:restartNumberingAfterBreak="0">
     <w:nsid w:val="36627DC6"/>
     <w:multiLevelType w:val="hybridMultilevel"/>
     <w:tmpl w:val="AD82ED08"/>
@@ -2230,7 +4483,7 @@
       </w:rPr>
     </w:lvl>
   </w:abstractNum>
-  <w:abstractNum w:abstractNumId="6" w15:restartNumberingAfterBreak="0">
+  <w:abstractNum w:abstractNumId="8" w15:restartNumberingAfterBreak="0">
     <w:nsid w:val="3AD40D78"/>
     <w:multiLevelType w:val="hybridMultilevel"/>
     <w:tmpl w:val="BAC6C1B2"/>
@@ -2352,7 +4605,93 @@
       </w:rPr>
     </w:lvl>
   </w:abstractNum>
-  <w:abstractNum w:abstractNumId="7" w15:restartNumberingAfterBreak="0">
+  <w:abstractNum w:abstractNumId="9" w15:restartNumberingAfterBreak="0">
+    <w:nsid w:val="471C3F5D"/>
+    <w:multiLevelType w:val="hybridMultilevel"/>
+    <w:tmpl w:val="2954D956"/>
+    <w:lvl w:ilvl="0" w:tplc="0419000F">
+      <w:start w:val="1"/>
+      <w:numFmt w:val="decimal"/>
+      <w:lvlText w:val="%1."/>
+      <w:lvlJc w:val="left"/>
+      <w:pPr>
+        <w:ind w:left="720" w:hanging="360"/>
+      </w:pPr>
+    </w:lvl>
+    <w:lvl w:ilvl="1" w:tplc="04190019" w:tentative="1">
+      <w:start w:val="1"/>
+      <w:numFmt w:val="lowerLetter"/>
+      <w:lvlText w:val="%2."/>
+      <w:lvlJc w:val="left"/>
+      <w:pPr>
+        <w:ind w:left="1440" w:hanging="360"/>
+      </w:pPr>
+    </w:lvl>
+    <w:lvl w:ilvl="2" w:tplc="0419001B" w:tentative="1">
+      <w:start w:val="1"/>
+      <w:numFmt w:val="lowerRoman"/>
+      <w:lvlText w:val="%3."/>
+      <w:lvlJc w:val="right"/>
+      <w:pPr>
+        <w:ind w:left="2160" w:hanging="180"/>
+      </w:pPr>
+    </w:lvl>
+    <w:lvl w:ilvl="3" w:tplc="0419000F" w:tentative="1">
+      <w:start w:val="1"/>
+      <w:numFmt w:val="decimal"/>
+      <w:lvlText w:val="%4."/>
+      <w:lvlJc w:val="left"/>
+      <w:pPr>
+        <w:ind w:left="2880" w:hanging="360"/>
+      </w:pPr>
+    </w:lvl>
+    <w:lvl w:ilvl="4" w:tplc="04190019" w:tentative="1">
+      <w:start w:val="1"/>
+      <w:numFmt w:val="lowerLetter"/>
+      <w:lvlText w:val="%5."/>
+      <w:lvlJc w:val="left"/>
+      <w:pPr>
+        <w:ind w:left="3600" w:hanging="360"/>
+      </w:pPr>
+    </w:lvl>
+    <w:lvl w:ilvl="5" w:tplc="0419001B" w:tentative="1">
+      <w:start w:val="1"/>
+      <w:numFmt w:val="lowerRoman"/>
+      <w:lvlText w:val="%6."/>
+      <w:lvlJc w:val="right"/>
+      <w:pPr>
+        <w:ind w:left="4320" w:hanging="180"/>
+      </w:pPr>
+    </w:lvl>
+    <w:lvl w:ilvl="6" w:tplc="0419000F" w:tentative="1">
+      <w:start w:val="1"/>
+      <w:numFmt w:val="decimal"/>
+      <w:lvlText w:val="%7."/>
+      <w:lvlJc w:val="left"/>
+      <w:pPr>
+        <w:ind w:left="5040" w:hanging="360"/>
+      </w:pPr>
+    </w:lvl>
+    <w:lvl w:ilvl="7" w:tplc="04190019" w:tentative="1">
+      <w:start w:val="1"/>
+      <w:numFmt w:val="lowerLetter"/>
+      <w:lvlText w:val="%8."/>
+      <w:lvlJc w:val="left"/>
+      <w:pPr>
+        <w:ind w:left="5760" w:hanging="360"/>
+      </w:pPr>
+    </w:lvl>
+    <w:lvl w:ilvl="8" w:tplc="0419001B" w:tentative="1">
+      <w:start w:val="1"/>
+      <w:numFmt w:val="lowerRoman"/>
+      <w:lvlText w:val="%9."/>
+      <w:lvlJc w:val="right"/>
+      <w:pPr>
+        <w:ind w:left="6480" w:hanging="180"/>
+      </w:pPr>
+    </w:lvl>
+  </w:abstractNum>
+  <w:abstractNum w:abstractNumId="10" w15:restartNumberingAfterBreak="0">
     <w:nsid w:val="47293474"/>
     <w:multiLevelType w:val="multilevel"/>
     <w:tmpl w:val="F4700754"/>
@@ -2476,7 +4815,93 @@
       </w:rPr>
     </w:lvl>
   </w:abstractNum>
-  <w:abstractNum w:abstractNumId="8" w15:restartNumberingAfterBreak="0">
+  <w:abstractNum w:abstractNumId="11" w15:restartNumberingAfterBreak="0">
+    <w:nsid w:val="4D916A71"/>
+    <w:multiLevelType w:val="hybridMultilevel"/>
+    <w:tmpl w:val="86644710"/>
+    <w:lvl w:ilvl="0" w:tplc="0419000F">
+      <w:start w:val="1"/>
+      <w:numFmt w:val="decimal"/>
+      <w:lvlText w:val="%1."/>
+      <w:lvlJc w:val="left"/>
+      <w:pPr>
+        <w:ind w:left="740" w:hanging="360"/>
+      </w:pPr>
+    </w:lvl>
+    <w:lvl w:ilvl="1" w:tplc="04190019" w:tentative="1">
+      <w:start w:val="1"/>
+      <w:numFmt w:val="lowerLetter"/>
+      <w:lvlText w:val="%2."/>
+      <w:lvlJc w:val="left"/>
+      <w:pPr>
+        <w:ind w:left="1460" w:hanging="360"/>
+      </w:pPr>
+    </w:lvl>
+    <w:lvl w:ilvl="2" w:tplc="0419001B" w:tentative="1">
+      <w:start w:val="1"/>
+      <w:numFmt w:val="lowerRoman"/>
+      <w:lvlText w:val="%3."/>
+      <w:lvlJc w:val="right"/>
+      <w:pPr>
+        <w:ind w:left="2180" w:hanging="180"/>
+      </w:pPr>
+    </w:lvl>
+    <w:lvl w:ilvl="3" w:tplc="0419000F" w:tentative="1">
+      <w:start w:val="1"/>
+      <w:numFmt w:val="decimal"/>
+      <w:lvlText w:val="%4."/>
+      <w:lvlJc w:val="left"/>
+      <w:pPr>
+        <w:ind w:left="2900" w:hanging="360"/>
+      </w:pPr>
+    </w:lvl>
+    <w:lvl w:ilvl="4" w:tplc="04190019" w:tentative="1">
+      <w:start w:val="1"/>
+      <w:numFmt w:val="lowerLetter"/>
+      <w:lvlText w:val="%5."/>
+      <w:lvlJc w:val="left"/>
+      <w:pPr>
+        <w:ind w:left="3620" w:hanging="360"/>
+      </w:pPr>
+    </w:lvl>
+    <w:lvl w:ilvl="5" w:tplc="0419001B" w:tentative="1">
+      <w:start w:val="1"/>
+      <w:numFmt w:val="lowerRoman"/>
+      <w:lvlText w:val="%6."/>
+      <w:lvlJc w:val="right"/>
+      <w:pPr>
+        <w:ind w:left="4340" w:hanging="180"/>
+      </w:pPr>
+    </w:lvl>
+    <w:lvl w:ilvl="6" w:tplc="0419000F" w:tentative="1">
+      <w:start w:val="1"/>
+      <w:numFmt w:val="decimal"/>
+      <w:lvlText w:val="%7."/>
+      <w:lvlJc w:val="left"/>
+      <w:pPr>
+        <w:ind w:left="5060" w:hanging="360"/>
+      </w:pPr>
+    </w:lvl>
+    <w:lvl w:ilvl="7" w:tplc="04190019" w:tentative="1">
+      <w:start w:val="1"/>
+      <w:numFmt w:val="lowerLetter"/>
+      <w:lvlText w:val="%8."/>
+      <w:lvlJc w:val="left"/>
+      <w:pPr>
+        <w:ind w:left="5780" w:hanging="360"/>
+      </w:pPr>
+    </w:lvl>
+    <w:lvl w:ilvl="8" w:tplc="0419001B" w:tentative="1">
+      <w:start w:val="1"/>
+      <w:numFmt w:val="lowerRoman"/>
+      <w:lvlText w:val="%9."/>
+      <w:lvlJc w:val="right"/>
+      <w:pPr>
+        <w:ind w:left="6500" w:hanging="180"/>
+      </w:pPr>
+    </w:lvl>
+  </w:abstractNum>
+  <w:abstractNum w:abstractNumId="12" w15:restartNumberingAfterBreak="0">
     <w:nsid w:val="520E275D"/>
     <w:multiLevelType w:val="hybridMultilevel"/>
     <w:tmpl w:val="C37CED8A"/>
@@ -2617,7 +5042,7 @@
       </w:rPr>
     </w:lvl>
   </w:abstractNum>
-  <w:abstractNum w:abstractNumId="9" w15:restartNumberingAfterBreak="0">
+  <w:abstractNum w:abstractNumId="13" w15:restartNumberingAfterBreak="0">
     <w:nsid w:val="58B739EF"/>
     <w:multiLevelType w:val="hybridMultilevel"/>
     <w:tmpl w:val="731A1DBE"/>
@@ -2703,7 +5128,7 @@
       </w:pPr>
     </w:lvl>
   </w:abstractNum>
-  <w:abstractNum w:abstractNumId="10" w15:restartNumberingAfterBreak="0">
+  <w:abstractNum w:abstractNumId="14" w15:restartNumberingAfterBreak="0">
     <w:nsid w:val="5A676C85"/>
     <w:multiLevelType w:val="hybridMultilevel"/>
     <w:tmpl w:val="D640CF1E"/>
@@ -2792,7 +5217,7 @@
       </w:pPr>
     </w:lvl>
   </w:abstractNum>
-  <w:abstractNum w:abstractNumId="11" w15:restartNumberingAfterBreak="0">
+  <w:abstractNum w:abstractNumId="15" w15:restartNumberingAfterBreak="0">
     <w:nsid w:val="5B7E43D5"/>
     <w:multiLevelType w:val="hybridMultilevel"/>
     <w:tmpl w:val="F00217B6"/>
@@ -2878,7 +5303,7 @@
       </w:pPr>
     </w:lvl>
   </w:abstractNum>
-  <w:abstractNum w:abstractNumId="12" w15:restartNumberingAfterBreak="0">
+  <w:abstractNum w:abstractNumId="16" w15:restartNumberingAfterBreak="0">
     <w:nsid w:val="5EEB1CC8"/>
     <w:multiLevelType w:val="hybridMultilevel"/>
     <w:tmpl w:val="075A6AF4"/>
@@ -2967,7 +5392,7 @@
       </w:pPr>
     </w:lvl>
   </w:abstractNum>
-  <w:abstractNum w:abstractNumId="13" w15:restartNumberingAfterBreak="0">
+  <w:abstractNum w:abstractNumId="17" w15:restartNumberingAfterBreak="0">
     <w:nsid w:val="63B0232E"/>
     <w:multiLevelType w:val="hybridMultilevel"/>
     <w:tmpl w:val="3078DBC6"/>
@@ -3056,7 +5481,93 @@
       </w:pPr>
     </w:lvl>
   </w:abstractNum>
-  <w:abstractNum w:abstractNumId="14" w15:restartNumberingAfterBreak="0">
+  <w:abstractNum w:abstractNumId="18" w15:restartNumberingAfterBreak="0">
+    <w:nsid w:val="65D148B2"/>
+    <w:multiLevelType w:val="hybridMultilevel"/>
+    <w:tmpl w:val="253A8C90"/>
+    <w:lvl w:ilvl="0" w:tplc="0419000F">
+      <w:start w:val="1"/>
+      <w:numFmt w:val="decimal"/>
+      <w:lvlText w:val="%1."/>
+      <w:lvlJc w:val="left"/>
+      <w:pPr>
+        <w:ind w:left="720" w:hanging="360"/>
+      </w:pPr>
+    </w:lvl>
+    <w:lvl w:ilvl="1" w:tplc="04190019" w:tentative="1">
+      <w:start w:val="1"/>
+      <w:numFmt w:val="lowerLetter"/>
+      <w:lvlText w:val="%2."/>
+      <w:lvlJc w:val="left"/>
+      <w:pPr>
+        <w:ind w:left="1440" w:hanging="360"/>
+      </w:pPr>
+    </w:lvl>
+    <w:lvl w:ilvl="2" w:tplc="0419001B" w:tentative="1">
+      <w:start w:val="1"/>
+      <w:numFmt w:val="lowerRoman"/>
+      <w:lvlText w:val="%3."/>
+      <w:lvlJc w:val="right"/>
+      <w:pPr>
+        <w:ind w:left="2160" w:hanging="180"/>
+      </w:pPr>
+    </w:lvl>
+    <w:lvl w:ilvl="3" w:tplc="0419000F" w:tentative="1">
+      <w:start w:val="1"/>
+      <w:numFmt w:val="decimal"/>
+      <w:lvlText w:val="%4."/>
+      <w:lvlJc w:val="left"/>
+      <w:pPr>
+        <w:ind w:left="2880" w:hanging="360"/>
+      </w:pPr>
+    </w:lvl>
+    <w:lvl w:ilvl="4" w:tplc="04190019" w:tentative="1">
+      <w:start w:val="1"/>
+      <w:numFmt w:val="lowerLetter"/>
+      <w:lvlText w:val="%5."/>
+      <w:lvlJc w:val="left"/>
+      <w:pPr>
+        <w:ind w:left="3600" w:hanging="360"/>
+      </w:pPr>
+    </w:lvl>
+    <w:lvl w:ilvl="5" w:tplc="0419001B" w:tentative="1">
+      <w:start w:val="1"/>
+      <w:numFmt w:val="lowerRoman"/>
+      <w:lvlText w:val="%6."/>
+      <w:lvlJc w:val="right"/>
+      <w:pPr>
+        <w:ind w:left="4320" w:hanging="180"/>
+      </w:pPr>
+    </w:lvl>
+    <w:lvl w:ilvl="6" w:tplc="0419000F" w:tentative="1">
+      <w:start w:val="1"/>
+      <w:numFmt w:val="decimal"/>
+      <w:lvlText w:val="%7."/>
+      <w:lvlJc w:val="left"/>
+      <w:pPr>
+        <w:ind w:left="5040" w:hanging="360"/>
+      </w:pPr>
+    </w:lvl>
+    <w:lvl w:ilvl="7" w:tplc="04190019" w:tentative="1">
+      <w:start w:val="1"/>
+      <w:numFmt w:val="lowerLetter"/>
+      <w:lvlText w:val="%8."/>
+      <w:lvlJc w:val="left"/>
+      <w:pPr>
+        <w:ind w:left="5760" w:hanging="360"/>
+      </w:pPr>
+    </w:lvl>
+    <w:lvl w:ilvl="8" w:tplc="0419001B" w:tentative="1">
+      <w:start w:val="1"/>
+      <w:numFmt w:val="lowerRoman"/>
+      <w:lvlText w:val="%9."/>
+      <w:lvlJc w:val="right"/>
+      <w:pPr>
+        <w:ind w:left="6480" w:hanging="180"/>
+      </w:pPr>
+    </w:lvl>
+  </w:abstractNum>
+  <w:abstractNum w:abstractNumId="19" w15:restartNumberingAfterBreak="0">
     <w:nsid w:val="69D313B9"/>
     <w:multiLevelType w:val="hybridMultilevel"/>
     <w:tmpl w:val="8646C716"/>
@@ -3178,7 +5689,7 @@
       </w:rPr>
     </w:lvl>
   </w:abstractNum>
-  <w:abstractNum w:abstractNumId="15" w15:restartNumberingAfterBreak="0">
+  <w:abstractNum w:abstractNumId="20" w15:restartNumberingAfterBreak="0">
     <w:nsid w:val="706470F2"/>
     <w:multiLevelType w:val="hybridMultilevel"/>
     <w:tmpl w:val="369A0E0A"/>
@@ -3267,7 +5778,7 @@
       </w:pPr>
     </w:lvl>
   </w:abstractNum>
-  <w:abstractNum w:abstractNumId="16" w15:restartNumberingAfterBreak="0">
+  <w:abstractNum w:abstractNumId="21" w15:restartNumberingAfterBreak="0">
     <w:nsid w:val="77030D00"/>
     <w:multiLevelType w:val="multilevel"/>
     <w:tmpl w:val="D4AEA334"/>
@@ -3391,40 +5902,40 @@
     </w:lvl>
   </w:abstractNum>
   <w:num w:numId="1" w16cid:durableId="1327897406">
+    <w:abstractNumId w:val="8"/>
+  </w:num>
+  <w:num w:numId="2" w16cid:durableId="1909336460">
+    <w:abstractNumId w:val="12"/>
+  </w:num>
+  <w:num w:numId="3" w16cid:durableId="1951011713">
+    <w:abstractNumId w:val="7"/>
+  </w:num>
+  <w:num w:numId="4" w16cid:durableId="947083954">
+    <w:abstractNumId w:val="10"/>
+  </w:num>
+  <w:num w:numId="5" w16cid:durableId="769935004">
+    <w:abstractNumId w:val="19"/>
+  </w:num>
+  <w:num w:numId="6" w16cid:durableId="948781719">
     <w:abstractNumId w:val="6"/>
   </w:num>
-  <w:num w:numId="2" w16cid:durableId="1909336460">
-    <w:abstractNumId w:val="8"/>
+  <w:num w:numId="7" w16cid:durableId="1965771816">
+    <w:abstractNumId w:val="21"/>
   </w:num>
-  <w:num w:numId="3" w16cid:durableId="1951011713">
+  <w:num w:numId="8" w16cid:durableId="1886023594">
+    <w:abstractNumId w:val="14"/>
+  </w:num>
+  <w:num w:numId="9" w16cid:durableId="1489515781">
     <w:abstractNumId w:val="5"/>
   </w:num>
-  <w:num w:numId="4" w16cid:durableId="947083954">
-    <w:abstractNumId w:val="7"/>
-  </w:num>
-  <w:num w:numId="5" w16cid:durableId="769935004">
-    <w:abstractNumId w:val="14"/>
-  </w:num>
-  <w:num w:numId="6" w16cid:durableId="948781719">
-    <w:abstractNumId w:val="4"/>
-  </w:num>
-  <w:num w:numId="7" w16cid:durableId="1965771816">
+  <w:num w:numId="10" w16cid:durableId="1636326101">
     <w:abstractNumId w:val="16"/>
   </w:num>
-  <w:num w:numId="8" w16cid:durableId="1886023594">
-    <w:abstractNumId w:val="10"/>
-  </w:num>
-  <w:num w:numId="9" w16cid:durableId="1489515781">
-    <w:abstractNumId w:val="3"/>
-  </w:num>
-  <w:num w:numId="10" w16cid:durableId="1636326101">
-    <w:abstractNumId w:val="12"/>
-  </w:num>
   <w:num w:numId="11" w16cid:durableId="1243178948">
-    <w:abstractNumId w:val="13"/>
+    <w:abstractNumId w:val="17"/>
   </w:num>
   <w:num w:numId="12" w16cid:durableId="252009280">
-    <w:abstractNumId w:val="15"/>
+    <w:abstractNumId w:val="20"/>
   </w:num>
   <w:num w:numId="13" w16cid:durableId="234055899">
     <w:abstractNumId w:val="0"/>
@@ -3433,13 +5944,28 @@
     <w:abstractNumId w:val="1"/>
   </w:num>
   <w:num w:numId="15" w16cid:durableId="1228997776">
+    <w:abstractNumId w:val="15"/>
+  </w:num>
+  <w:num w:numId="16" w16cid:durableId="809906017">
+    <w:abstractNumId w:val="13"/>
+  </w:num>
+  <w:num w:numId="17" w16cid:durableId="459808733">
+    <w:abstractNumId w:val="3"/>
+  </w:num>
+  <w:num w:numId="18" w16cid:durableId="1758138280">
+    <w:abstractNumId w:val="9"/>
+  </w:num>
+  <w:num w:numId="19" w16cid:durableId="149835273">
+    <w:abstractNumId w:val="18"/>
+  </w:num>
+  <w:num w:numId="20" w16cid:durableId="54593901">
     <w:abstractNumId w:val="11"/>
   </w:num>
-  <w:num w:numId="16" w16cid:durableId="809906017">
-    <w:abstractNumId w:val="9"/>
+  <w:num w:numId="21" w16cid:durableId="1504004651">
+    <w:abstractNumId w:val="2"/>
   </w:num>
-  <w:num w:numId="17" w16cid:durableId="459808733">
-    <w:abstractNumId w:val="2"/>
+  <w:num w:numId="22" w16cid:durableId="1705982119">
+    <w:abstractNumId w:val="4"/>
   </w:num>
 </w:numbering>
 </file>
@@ -3893,7 +6419,6 @@
   <w:style w:type="character" w:default="1" w:styleId="a0">
     <w:name w:val="Default Paragraph Font"/>
     <w:uiPriority w:val="1"/>
-    <w:semiHidden/>
     <w:unhideWhenUsed/>
   </w:style>
   <w:style w:type="table" w:default="1" w:styleId="a1">
